--- a/model1.docx
+++ b/model1.docx
@@ -1,7 +1,34 @@
 
 <file path=word/document.xml><?xml version="1.0" encoding="utf-8"?>
-<w:document xmlns:wpc="http://schemas.microsoft.com/office/word/2010/wordprocessingCanvas" xmlns:mc="http://schemas.openxmlformats.org/markup-compatibility/2006" xmlns:o="urn:schemas-microsoft-com:office:office" xmlns:r="http://schemas.openxmlformats.org/officeDocument/2006/relationships" xmlns:m="http://schemas.openxmlformats.org/officeDocument/2006/math" xmlns:v="urn:schemas-microsoft-com:vml" xmlns:wp14="http://schemas.microsoft.com/office/word/2010/wordprocessingDrawing" xmlns:wp="http://schemas.openxmlformats.org/drawingml/2006/wordprocessingDrawing" xmlns:w10="urn:schemas-microsoft-com:office:word" xmlns:w="http://schemas.openxmlformats.org/wordprocessingml/2006/main" xmlns:w14="http://schemas.microsoft.com/office/word/2010/wordml" xmlns:w15="http://schemas.microsoft.com/office/word/2012/wordml" xmlns:wpg="http://schemas.microsoft.com/office/word/2010/wordprocessingGroup" xmlns:wpi="http://schemas.microsoft.com/office/word/2010/wordprocessingInk" xmlns:wne="http://schemas.microsoft.com/office/word/2006/wordml" xmlns:wps="http://schemas.microsoft.com/office/word/2010/wordprocessingShape" mc:Ignorable="w14 w15 wp14">
+<w:document xmlns:wpc="http://schemas.microsoft.com/office/word/2010/wordprocessingCanvas" xmlns:cx="http://schemas.microsoft.com/office/drawing/2014/chartex" xmlns:cx1="http://schemas.microsoft.com/office/drawing/2015/9/8/chartex" xmlns:mc="http://schemas.openxmlformats.org/markup-compatibility/2006" xmlns:o="urn:schemas-microsoft-com:office:office" xmlns:r="http://schemas.openxmlformats.org/officeDocument/2006/relationships" xmlns:m="http://schemas.openxmlformats.org/officeDocument/2006/math" xmlns:v="urn:schemas-microsoft-com:vml" xmlns:wp14="http://schemas.microsoft.com/office/word/2010/wordprocessingDrawing" xmlns:wp="http://schemas.openxmlformats.org/drawingml/2006/wordprocessingDrawing" xmlns:w10="urn:schemas-microsoft-com:office:word" xmlns:w="http://schemas.openxmlformats.org/wordprocessingml/2006/main" xmlns:w14="http://schemas.microsoft.com/office/word/2010/wordml" xmlns:w15="http://schemas.microsoft.com/office/word/2012/wordml" xmlns:w16se="http://schemas.microsoft.com/office/word/2015/wordml/symex" xmlns:wpg="http://schemas.microsoft.com/office/word/2010/wordprocessingGroup" xmlns:wpi="http://schemas.microsoft.com/office/word/2010/wordprocessingInk" xmlns:wne="http://schemas.microsoft.com/office/word/2006/wordml" xmlns:wps="http://schemas.microsoft.com/office/word/2010/wordprocessingShape" mc:Ignorable="w14 w15 w16se wp14">
   <w:body>
+    <w:p>
+      <w:pPr>
+        <w:rPr>
+          <w:rFonts w:eastAsiaTheme="minorEastAsia"/>
+        </w:rPr>
+      </w:pPr>
+      <w:r>
+        <w:rPr>
+          <w:rFonts w:eastAsiaTheme="minorEastAsia"/>
+        </w:rPr>
+        <w:t xml:space="preserve">Our statistical model is similar to models that are frequently used for wildlife studies known as occupancy models. These occupancy models attempt to understand both the factors that determine which sites are occupied by the target species as well as which factors influence the detection of this species. In our case, we are interested in determining which factors influence the invasion probability of counties as well as which factors influence the detectability of new </w:t>
+      </w:r>
+      <w:proofErr w:type="spellStart"/>
+      <w:r>
+        <w:rPr>
+          <w:rFonts w:eastAsiaTheme="minorEastAsia"/>
+        </w:rPr>
+        <w:t>leishmaniases</w:t>
+      </w:r>
+      <w:proofErr w:type="spellEnd"/>
+      <w:r>
+        <w:rPr>
+          <w:rFonts w:eastAsiaTheme="minorEastAsia"/>
+        </w:rPr>
+        <w:t xml:space="preserve"> cases.</w:t>
+      </w:r>
+    </w:p>
     <w:p>
       <w:pPr>
         <w:rPr>
@@ -46,7 +73,7 @@
         <w:rPr>
           <w:rFonts w:eastAsiaTheme="minorEastAsia"/>
         </w:rPr>
-        <w:t xml:space="preserve"> denote if cases were observed in county i at time t (0 and 1 represent the absence and presence of cases, respectively).</w:t>
+        <w:t xml:space="preserve"> denote if cases were observed in county i at time t (0 and 1 represent the absence and presence of cases, respectively). We assume the following Bernoulli distribution for this variable:</w:t>
       </w:r>
     </w:p>
     <w:p>
@@ -259,6 +286,7 @@
                 <w:rPr>
                   <w:rFonts w:ascii="Cambria Math" w:hAnsi="Cambria Math"/>
                   <w:i/>
+                  <w:highlight w:val="yellow"/>
                 </w:rPr>
               </m:ctrlPr>
             </m:funcPr>
@@ -269,6 +297,7 @@
                 </m:rPr>
                 <w:rPr>
                   <w:rFonts w:ascii="Cambria Math" w:hAnsi="Cambria Math"/>
+                  <w:highlight w:val="yellow"/>
                 </w:rPr>
                 <m:t>log</m:t>
               </m:r>
@@ -280,6 +309,7 @@
                     <w:rPr>
                       <w:rFonts w:ascii="Cambria Math" w:hAnsi="Cambria Math"/>
                       <w:i/>
+                      <w:highlight w:val="yellow"/>
                     </w:rPr>
                   </m:ctrlPr>
                 </m:dPr>
@@ -290,6 +320,7 @@
                         <w:rPr>
                           <w:rFonts w:ascii="Cambria Math" w:hAnsi="Cambria Math"/>
                           <w:i/>
+                          <w:highlight w:val="yellow"/>
                         </w:rPr>
                       </m:ctrlPr>
                     </m:fPr>
@@ -300,6 +331,7 @@
                             <w:rPr>
                               <w:rFonts w:ascii="Cambria Math" w:hAnsi="Cambria Math"/>
                               <w:i/>
+                              <w:highlight w:val="yellow"/>
                             </w:rPr>
                           </m:ctrlPr>
                         </m:sSubPr>
@@ -307,6 +339,7 @@
                           <m:r>
                             <w:rPr>
                               <w:rFonts w:ascii="Cambria Math" w:hAnsi="Cambria Math"/>
+                              <w:highlight w:val="yellow"/>
                             </w:rPr>
                             <m:t>ρ</m:t>
                           </m:r>
@@ -315,6 +348,7 @@
                           <m:r>
                             <w:rPr>
                               <w:rFonts w:ascii="Cambria Math" w:hAnsi="Cambria Math"/>
+                              <w:highlight w:val="yellow"/>
                             </w:rPr>
                             <m:t>it</m:t>
                           </m:r>
@@ -325,6 +359,7 @@
                       <m:r>
                         <w:rPr>
                           <w:rFonts w:ascii="Cambria Math" w:hAnsi="Cambria Math"/>
+                          <w:highlight w:val="yellow"/>
                         </w:rPr>
                         <m:t>1-</m:t>
                       </m:r>
@@ -334,6 +369,7 @@
                             <w:rPr>
                               <w:rFonts w:ascii="Cambria Math" w:hAnsi="Cambria Math"/>
                               <w:i/>
+                              <w:highlight w:val="yellow"/>
                             </w:rPr>
                           </m:ctrlPr>
                         </m:sSubPr>
@@ -341,6 +377,7 @@
                           <m:r>
                             <w:rPr>
                               <w:rFonts w:ascii="Cambria Math" w:hAnsi="Cambria Math"/>
+                              <w:highlight w:val="yellow"/>
                             </w:rPr>
                             <m:t>ρ</m:t>
                           </m:r>
@@ -349,6 +386,7 @@
                           <m:r>
                             <w:rPr>
                               <w:rFonts w:ascii="Cambria Math" w:hAnsi="Cambria Math"/>
+                              <w:highlight w:val="yellow"/>
                             </w:rPr>
                             <m:t>it</m:t>
                           </m:r>
@@ -363,6 +401,7 @@
           <m:r>
             <w:rPr>
               <w:rFonts w:ascii="Cambria Math" w:hAnsi="Cambria Math"/>
+              <w:highlight w:val="yellow"/>
             </w:rPr>
             <m:t>=</m:t>
           </m:r>
@@ -372,6 +411,7 @@
                 <w:rPr>
                   <w:rFonts w:ascii="Cambria Math" w:hAnsi="Cambria Math"/>
                   <w:i/>
+                  <w:highlight w:val="yellow"/>
                 </w:rPr>
               </m:ctrlPr>
             </m:sSubSupPr>
@@ -379,6 +419,7 @@
               <m:r>
                 <w:rPr>
                   <w:rFonts w:ascii="Cambria Math" w:hAnsi="Cambria Math"/>
+                  <w:highlight w:val="yellow"/>
                 </w:rPr>
                 <m:t>x</m:t>
               </m:r>
@@ -387,6 +428,7 @@
               <m:r>
                 <w:rPr>
                   <w:rFonts w:ascii="Cambria Math" w:hAnsi="Cambria Math"/>
+                  <w:highlight w:val="yellow"/>
                 </w:rPr>
                 <m:t>it</m:t>
               </m:r>
@@ -395,6 +437,7 @@
               <m:r>
                 <w:rPr>
                   <w:rFonts w:ascii="Cambria Math" w:hAnsi="Cambria Math"/>
+                  <w:highlight w:val="yellow"/>
                 </w:rPr>
                 <m:t>T</m:t>
               </m:r>
@@ -403,6 +446,7 @@
           <m:r>
             <w:rPr>
               <w:rFonts w:ascii="Cambria Math" w:hAnsi="Cambria Math"/>
+              <w:highlight w:val="yellow"/>
             </w:rPr>
             <m:t>β</m:t>
           </m:r>
@@ -483,20 +527,41 @@
         <w:rPr>
           <w:rFonts w:eastAsiaTheme="minorEastAsia"/>
         </w:rPr>
-        <w:t xml:space="preserve"> is a vector of regression coefficients.</w:t>
+        <w:t xml:space="preserve"> is a vector of regression coefficients. For the first time step, we assume that the latent invasion status </w:t>
       </w:r>
-    </w:p>
-    <w:p>
-      <w:pPr>
-        <w:rPr>
-          <w:rFonts w:eastAsiaTheme="minorEastAsia"/>
-        </w:rPr>
-      </w:pPr>
+      <m:oMath>
+        <m:sSub>
+          <m:sSubPr>
+            <m:ctrlPr>
+              <w:rPr>
+                <w:rFonts w:ascii="Cambria Math" w:hAnsi="Cambria Math"/>
+                <w:i/>
+              </w:rPr>
+            </m:ctrlPr>
+          </m:sSubPr>
+          <m:e>
+            <m:r>
+              <w:rPr>
+                <w:rFonts w:ascii="Cambria Math" w:hAnsi="Cambria Math"/>
+              </w:rPr>
+              <m:t>z</m:t>
+            </m:r>
+          </m:e>
+          <m:sub>
+            <m:r>
+              <w:rPr>
+                <w:rFonts w:ascii="Cambria Math" w:hAnsi="Cambria Math"/>
+              </w:rPr>
+              <m:t>i1</m:t>
+            </m:r>
+          </m:sub>
+        </m:sSub>
+      </m:oMath>
       <w:r>
         <w:rPr>
           <w:rFonts w:eastAsiaTheme="minorEastAsia"/>
         </w:rPr>
-        <w:t xml:space="preserve">In relation to the partially latent true infection statuses, we assume that </w:t>
+        <w:t xml:space="preserve"> is given by:</w:t>
       </w:r>
     </w:p>
     <w:p>
@@ -510,6 +575,7 @@
           <m:r>
             <w:rPr>
               <w:rFonts w:ascii="Cambria Math" w:hAnsi="Cambria Math"/>
+              <w:highlight w:val="yellow"/>
             </w:rPr>
             <m:t>p</m:t>
           </m:r>
@@ -519,6 +585,7 @@
                 <w:rPr>
                   <w:rFonts w:ascii="Cambria Math" w:hAnsi="Cambria Math"/>
                   <w:i/>
+                  <w:highlight w:val="yellow"/>
                 </w:rPr>
               </m:ctrlPr>
             </m:dPr>
@@ -529,6 +596,7 @@
                     <w:rPr>
                       <w:rFonts w:ascii="Cambria Math" w:hAnsi="Cambria Math"/>
                       <w:i/>
+                      <w:highlight w:val="yellow"/>
                     </w:rPr>
                   </m:ctrlPr>
                 </m:sSubPr>
@@ -536,6 +604,7 @@
                   <m:r>
                     <w:rPr>
                       <w:rFonts w:ascii="Cambria Math" w:hAnsi="Cambria Math"/>
+                      <w:highlight w:val="yellow"/>
                     </w:rPr>
                     <m:t>z</m:t>
                   </m:r>
@@ -544,244 +613,18 @@
                   <m:r>
                     <w:rPr>
                       <w:rFonts w:ascii="Cambria Math" w:hAnsi="Cambria Math"/>
-                    </w:rPr>
-                    <m:t>it</m:t>
+                      <w:highlight w:val="yellow"/>
+                    </w:rPr>
+                    <m:t>i1</m:t>
                   </m:r>
                 </m:sub>
               </m:sSub>
-              <m:r>
-                <w:rPr>
-                  <w:rFonts w:ascii="Cambria Math" w:eastAsiaTheme="minorEastAsia" w:hAnsi="Cambria Math"/>
-                </w:rPr>
-                <m:t>=1</m:t>
-              </m:r>
-              <m:ctrlPr>
-                <w:rPr>
-                  <w:rFonts w:ascii="Cambria Math" w:eastAsiaTheme="minorEastAsia" w:hAnsi="Cambria Math"/>
-                  <w:i/>
-                </w:rPr>
-              </m:ctrlPr>
-            </m:e>
-            <m:e>
-              <m:sSub>
-                <m:sSubPr>
-                  <m:ctrlPr>
-                    <w:rPr>
-                      <w:rFonts w:ascii="Cambria Math" w:eastAsiaTheme="minorEastAsia" w:hAnsi="Cambria Math"/>
-                      <w:i/>
-                    </w:rPr>
-                  </m:ctrlPr>
-                </m:sSubPr>
-                <m:e>
-                  <m:r>
-                    <w:rPr>
-                      <w:rFonts w:ascii="Cambria Math" w:eastAsiaTheme="minorEastAsia" w:hAnsi="Cambria Math"/>
-                    </w:rPr>
-                    <m:t>z</m:t>
-                  </m:r>
-                </m:e>
-                <m:sub>
-                  <m:r>
-                    <w:rPr>
-                      <w:rFonts w:ascii="Cambria Math" w:eastAsiaTheme="minorEastAsia" w:hAnsi="Cambria Math"/>
-                    </w:rPr>
-                    <m:t>i</m:t>
-                  </m:r>
-                  <m:d>
-                    <m:dPr>
-                      <m:ctrlPr>
-                        <w:rPr>
-                          <w:rFonts w:ascii="Cambria Math" w:eastAsiaTheme="minorEastAsia" w:hAnsi="Cambria Math"/>
-                          <w:i/>
-                        </w:rPr>
-                      </m:ctrlPr>
-                    </m:dPr>
-                    <m:e>
-                      <m:r>
-                        <w:rPr>
-                          <w:rFonts w:ascii="Cambria Math" w:eastAsiaTheme="minorEastAsia" w:hAnsi="Cambria Math"/>
-                        </w:rPr>
-                        <m:t>t-1</m:t>
-                      </m:r>
-                    </m:e>
-                  </m:d>
-                </m:sub>
-              </m:sSub>
-              <m:r>
-                <w:rPr>
-                  <w:rFonts w:ascii="Cambria Math" w:eastAsiaTheme="minorEastAsia" w:hAnsi="Cambria Math"/>
-                </w:rPr>
-                <m:t>=1</m:t>
-              </m:r>
-              <m:ctrlPr>
-                <w:rPr>
-                  <w:rFonts w:ascii="Cambria Math" w:eastAsiaTheme="minorEastAsia" w:hAnsi="Cambria Math"/>
-                  <w:i/>
-                </w:rPr>
-              </m:ctrlPr>
             </m:e>
           </m:d>
           <m:r>
             <w:rPr>
-              <w:rFonts w:ascii="Cambria Math" w:eastAsiaTheme="minorEastAsia" w:hAnsi="Cambria Math"/>
-            </w:rPr>
-            <m:t>=1</m:t>
-          </m:r>
-        </m:oMath>
-      </m:oMathPara>
-    </w:p>
-    <w:p>
-      <w:pPr>
-        <w:rPr>
-          <w:rFonts w:eastAsiaTheme="minorEastAsia"/>
-        </w:rPr>
-      </w:pPr>
-      <w:r>
-        <w:rPr>
-          <w:rFonts w:eastAsiaTheme="minorEastAsia"/>
-        </w:rPr>
-        <w:t xml:space="preserve">In other words, once a location has been invaded, if remains invaded. We use a </w:t>
-      </w:r>
-      <w:proofErr w:type="spellStart"/>
-      <w:r>
-        <w:rPr>
-          <w:rFonts w:eastAsiaTheme="minorEastAsia"/>
-        </w:rPr>
-        <w:t>probit</w:t>
-      </w:r>
-      <w:proofErr w:type="spellEnd"/>
-      <w:r>
-        <w:rPr>
-          <w:rFonts w:eastAsiaTheme="minorEastAsia"/>
-        </w:rPr>
-        <w:t xml:space="preserve"> regression framework to model the invasion process:</w:t>
-      </w:r>
-    </w:p>
-    <w:p>
-      <w:pPr>
-        <w:rPr>
-          <w:rFonts w:eastAsiaTheme="minorEastAsia"/>
-        </w:rPr>
-      </w:pPr>
-      <m:oMathPara>
-        <m:oMath>
-          <m:r>
-            <w:rPr>
               <w:rFonts w:ascii="Cambria Math" w:hAnsi="Cambria Math"/>
-            </w:rPr>
-            <m:t>p</m:t>
-          </m:r>
-          <m:d>
-            <m:dPr>
-              <m:ctrlPr>
-                <w:rPr>
-                  <w:rFonts w:ascii="Cambria Math" w:hAnsi="Cambria Math"/>
-                  <w:i/>
-                </w:rPr>
-              </m:ctrlPr>
-            </m:dPr>
-            <m:e>
-              <m:sSub>
-                <m:sSubPr>
-                  <m:ctrlPr>
-                    <w:rPr>
-                      <w:rFonts w:ascii="Cambria Math" w:hAnsi="Cambria Math"/>
-                      <w:i/>
-                    </w:rPr>
-                  </m:ctrlPr>
-                </m:sSubPr>
-                <m:e>
-                  <m:r>
-                    <w:rPr>
-                      <w:rFonts w:ascii="Cambria Math" w:hAnsi="Cambria Math"/>
-                    </w:rPr>
-                    <m:t>z</m:t>
-                  </m:r>
-                </m:e>
-                <m:sub>
-                  <m:r>
-                    <w:rPr>
-                      <w:rFonts w:ascii="Cambria Math" w:hAnsi="Cambria Math"/>
-                    </w:rPr>
-                    <m:t>it</m:t>
-                  </m:r>
-                </m:sub>
-              </m:sSub>
-              <m:r>
-                <w:rPr>
-                  <w:rFonts w:ascii="Cambria Math" w:eastAsiaTheme="minorEastAsia" w:hAnsi="Cambria Math"/>
-                </w:rPr>
-                <m:t>=1</m:t>
-              </m:r>
-              <m:ctrlPr>
-                <w:rPr>
-                  <w:rFonts w:ascii="Cambria Math" w:eastAsiaTheme="minorEastAsia" w:hAnsi="Cambria Math"/>
-                  <w:i/>
-                </w:rPr>
-              </m:ctrlPr>
-            </m:e>
-            <m:e>
-              <m:sSub>
-                <m:sSubPr>
-                  <m:ctrlPr>
-                    <w:rPr>
-                      <w:rFonts w:ascii="Cambria Math" w:eastAsiaTheme="minorEastAsia" w:hAnsi="Cambria Math"/>
-                      <w:i/>
-                    </w:rPr>
-                  </m:ctrlPr>
-                </m:sSubPr>
-                <m:e>
-                  <m:r>
-                    <w:rPr>
-                      <w:rFonts w:ascii="Cambria Math" w:eastAsiaTheme="minorEastAsia" w:hAnsi="Cambria Math"/>
-                    </w:rPr>
-                    <m:t>z</m:t>
-                  </m:r>
-                </m:e>
-                <m:sub>
-                  <m:r>
-                    <w:rPr>
-                      <w:rFonts w:ascii="Cambria Math" w:eastAsiaTheme="minorEastAsia" w:hAnsi="Cambria Math"/>
-                    </w:rPr>
-                    <m:t>i</m:t>
-                  </m:r>
-                  <m:d>
-                    <m:dPr>
-                      <m:ctrlPr>
-                        <w:rPr>
-                          <w:rFonts w:ascii="Cambria Math" w:eastAsiaTheme="minorEastAsia" w:hAnsi="Cambria Math"/>
-                          <w:i/>
-                        </w:rPr>
-                      </m:ctrlPr>
-                    </m:dPr>
-                    <m:e>
-                      <m:r>
-                        <w:rPr>
-                          <w:rFonts w:ascii="Cambria Math" w:eastAsiaTheme="minorEastAsia" w:hAnsi="Cambria Math"/>
-                        </w:rPr>
-                        <m:t>t-1</m:t>
-                      </m:r>
-                    </m:e>
-                  </m:d>
-                </m:sub>
-              </m:sSub>
-              <m:r>
-                <w:rPr>
-                  <w:rFonts w:ascii="Cambria Math" w:eastAsiaTheme="minorEastAsia" w:hAnsi="Cambria Math"/>
-                </w:rPr>
-                <m:t>=0,…</m:t>
-              </m:r>
-              <m:ctrlPr>
-                <w:rPr>
-                  <w:rFonts w:ascii="Cambria Math" w:eastAsiaTheme="minorEastAsia" w:hAnsi="Cambria Math"/>
-                  <w:i/>
-                </w:rPr>
-              </m:ctrlPr>
-            </m:e>
-          </m:d>
-          <m:r>
-            <w:rPr>
-              <w:rFonts w:ascii="Cambria Math" w:eastAsiaTheme="minorEastAsia" w:hAnsi="Cambria Math"/>
+              <w:highlight w:val="yellow"/>
             </w:rPr>
             <m:t>=</m:t>
           </m:r>
@@ -789,142 +632,195 @@
             <m:fPr>
               <m:ctrlPr>
                 <w:rPr>
-                  <w:rFonts w:ascii="Cambria Math" w:eastAsiaTheme="minorEastAsia" w:hAnsi="Cambria Math"/>
+                  <w:rFonts w:ascii="Cambria Math" w:hAnsi="Cambria Math"/>
                   <w:i/>
+                  <w:highlight w:val="yellow"/>
                 </w:rPr>
               </m:ctrlPr>
             </m:fPr>
             <m:num>
-              <m:r>
-                <m:rPr>
-                  <m:sty m:val="p"/>
-                </m:rPr>
-                <w:rPr>
-                  <w:rFonts w:ascii="Cambria Math" w:eastAsiaTheme="minorEastAsia" w:hAnsi="Cambria Math"/>
-                </w:rPr>
-                <m:t>exp</m:t>
-              </m:r>
-              <m:d>
-                <m:dPr>
+              <m:func>
+                <m:funcPr>
                   <m:ctrlPr>
                     <w:rPr>
-                      <w:rFonts w:ascii="Cambria Math" w:eastAsiaTheme="minorEastAsia" w:hAnsi="Cambria Math"/>
+                      <w:rFonts w:ascii="Cambria Math" w:hAnsi="Cambria Math"/>
                       <w:i/>
+                      <w:highlight w:val="yellow"/>
                     </w:rPr>
                   </m:ctrlPr>
-                </m:dPr>
+                </m:funcPr>
+                <m:fName>
+                  <m:r>
+                    <m:rPr>
+                      <m:sty m:val="p"/>
+                    </m:rPr>
+                    <w:rPr>
+                      <w:rFonts w:ascii="Cambria Math" w:hAnsi="Cambria Math"/>
+                      <w:highlight w:val="yellow"/>
+                    </w:rPr>
+                    <m:t>exp</m:t>
+                  </m:r>
+                </m:fName>
                 <m:e>
-                  <m:sSubSup>
-                    <m:sSubSupPr>
+                  <m:d>
+                    <m:dPr>
                       <m:ctrlPr>
                         <w:rPr>
-                          <w:rFonts w:ascii="Cambria Math" w:eastAsiaTheme="minorEastAsia" w:hAnsi="Cambria Math"/>
+                          <w:rFonts w:ascii="Cambria Math" w:hAnsi="Cambria Math"/>
                           <w:i/>
+                          <w:highlight w:val="yellow"/>
                         </w:rPr>
                       </m:ctrlPr>
-                    </m:sSubSupPr>
+                    </m:dPr>
                     <m:e>
+                      <m:sSubSup>
+                        <m:sSubSupPr>
+                          <m:ctrlPr>
+                            <w:rPr>
+                              <w:rFonts w:ascii="Cambria Math" w:hAnsi="Cambria Math"/>
+                              <w:i/>
+                              <w:highlight w:val="yellow"/>
+                            </w:rPr>
+                          </m:ctrlPr>
+                        </m:sSubSupPr>
+                        <m:e>
+                          <m:r>
+                            <w:rPr>
+                              <w:rFonts w:ascii="Cambria Math" w:hAnsi="Cambria Math"/>
+                              <w:highlight w:val="yellow"/>
+                            </w:rPr>
+                            <m:t>w</m:t>
+                          </m:r>
+                        </m:e>
+                        <m:sub>
+                          <m:r>
+                            <w:rPr>
+                              <w:rFonts w:ascii="Cambria Math" w:hAnsi="Cambria Math"/>
+                              <w:highlight w:val="yellow"/>
+                            </w:rPr>
+                            <m:t>i1</m:t>
+                          </m:r>
+                        </m:sub>
+                        <m:sup>
+                          <m:r>
+                            <w:rPr>
+                              <w:rFonts w:ascii="Cambria Math" w:hAnsi="Cambria Math"/>
+                              <w:highlight w:val="yellow"/>
+                            </w:rPr>
+                            <m:t>T</m:t>
+                          </m:r>
+                        </m:sup>
+                      </m:sSubSup>
                       <m:r>
                         <w:rPr>
-                          <w:rFonts w:ascii="Cambria Math" w:eastAsiaTheme="minorEastAsia" w:hAnsi="Cambria Math"/>
+                          <w:rFonts w:ascii="Cambria Math" w:hAnsi="Cambria Math"/>
+                          <w:highlight w:val="yellow"/>
                         </w:rPr>
-                        <m:t>w</m:t>
+                        <m:t>ψ</m:t>
                       </m:r>
                     </m:e>
-                    <m:sub>
-                      <m:r>
-                        <w:rPr>
-                          <w:rFonts w:ascii="Cambria Math" w:eastAsiaTheme="minorEastAsia" w:hAnsi="Cambria Math"/>
-                        </w:rPr>
-                        <m:t>it</m:t>
-                      </m:r>
-                    </m:sub>
-                    <m:sup>
-                      <m:r>
-                        <w:rPr>
-                          <w:rFonts w:ascii="Cambria Math" w:eastAsiaTheme="minorEastAsia" w:hAnsi="Cambria Math"/>
-                        </w:rPr>
-                        <m:t>T</m:t>
-                      </m:r>
-                    </m:sup>
-                  </m:sSubSup>
-                  <m:r>
-                    <w:rPr>
-                      <w:rFonts w:ascii="Cambria Math" w:eastAsiaTheme="minorEastAsia" w:hAnsi="Cambria Math"/>
-                    </w:rPr>
-                    <m:t>α</m:t>
-                  </m:r>
+                  </m:d>
                 </m:e>
-              </m:d>
+              </m:func>
+              <m:ctrlPr>
+                <w:rPr>
+                  <w:rFonts w:ascii="Cambria Math" w:eastAsiaTheme="minorEastAsia" w:hAnsi="Cambria Math"/>
+                  <w:i/>
+                  <w:highlight w:val="yellow"/>
+                </w:rPr>
+              </m:ctrlPr>
             </m:num>
             <m:den>
               <m:r>
                 <w:rPr>
                   <w:rFonts w:ascii="Cambria Math" w:eastAsiaTheme="minorEastAsia" w:hAnsi="Cambria Math"/>
+                  <w:highlight w:val="yellow"/>
                 </w:rPr>
                 <m:t>1+</m:t>
               </m:r>
-              <m:r>
-                <m:rPr>
-                  <m:sty m:val="p"/>
-                </m:rPr>
-                <w:rPr>
-                  <w:rFonts w:ascii="Cambria Math" w:eastAsiaTheme="minorEastAsia" w:hAnsi="Cambria Math"/>
-                </w:rPr>
-                <m:t>exp</m:t>
-              </m:r>
-              <m:d>
-                <m:dPr>
+              <m:func>
+                <m:funcPr>
                   <m:ctrlPr>
                     <w:rPr>
-                      <w:rFonts w:ascii="Cambria Math" w:eastAsiaTheme="minorEastAsia" w:hAnsi="Cambria Math"/>
+                      <w:rFonts w:ascii="Cambria Math" w:hAnsi="Cambria Math"/>
                       <w:i/>
+                      <w:highlight w:val="yellow"/>
                     </w:rPr>
                   </m:ctrlPr>
-                </m:dPr>
+                </m:funcPr>
+                <m:fName>
+                  <m:r>
+                    <m:rPr>
+                      <m:sty m:val="p"/>
+                    </m:rPr>
+                    <w:rPr>
+                      <w:rFonts w:ascii="Cambria Math" w:hAnsi="Cambria Math"/>
+                      <w:highlight w:val="yellow"/>
+                    </w:rPr>
+                    <m:t>exp</m:t>
+                  </m:r>
+                </m:fName>
                 <m:e>
-                  <m:sSubSup>
-                    <m:sSubSupPr>
+                  <m:d>
+                    <m:dPr>
                       <m:ctrlPr>
                         <w:rPr>
-                          <w:rFonts w:ascii="Cambria Math" w:eastAsiaTheme="minorEastAsia" w:hAnsi="Cambria Math"/>
+                          <w:rFonts w:ascii="Cambria Math" w:hAnsi="Cambria Math"/>
                           <w:i/>
+                          <w:highlight w:val="yellow"/>
                         </w:rPr>
                       </m:ctrlPr>
-                    </m:sSubSupPr>
+                    </m:dPr>
                     <m:e>
+                      <m:sSubSup>
+                        <m:sSubSupPr>
+                          <m:ctrlPr>
+                            <w:rPr>
+                              <w:rFonts w:ascii="Cambria Math" w:hAnsi="Cambria Math"/>
+                              <w:i/>
+                              <w:highlight w:val="yellow"/>
+                            </w:rPr>
+                          </m:ctrlPr>
+                        </m:sSubSupPr>
+                        <m:e>
+                          <m:r>
+                            <w:rPr>
+                              <w:rFonts w:ascii="Cambria Math" w:hAnsi="Cambria Math"/>
+                              <w:highlight w:val="yellow"/>
+                            </w:rPr>
+                            <m:t>w</m:t>
+                          </m:r>
+                        </m:e>
+                        <m:sub>
+                          <m:r>
+                            <w:rPr>
+                              <w:rFonts w:ascii="Cambria Math" w:hAnsi="Cambria Math"/>
+                              <w:highlight w:val="yellow"/>
+                            </w:rPr>
+                            <m:t>i1</m:t>
+                          </m:r>
+                        </m:sub>
+                        <m:sup>
+                          <m:r>
+                            <w:rPr>
+                              <w:rFonts w:ascii="Cambria Math" w:hAnsi="Cambria Math"/>
+                              <w:highlight w:val="yellow"/>
+                            </w:rPr>
+                            <m:t>T</m:t>
+                          </m:r>
+                        </m:sup>
+                      </m:sSubSup>
                       <m:r>
                         <w:rPr>
-                          <w:rFonts w:ascii="Cambria Math" w:eastAsiaTheme="minorEastAsia" w:hAnsi="Cambria Math"/>
+                          <w:rFonts w:ascii="Cambria Math" w:hAnsi="Cambria Math"/>
+                          <w:highlight w:val="yellow"/>
                         </w:rPr>
-                        <m:t>w</m:t>
+                        <m:t>ψ</m:t>
                       </m:r>
                     </m:e>
-                    <m:sub>
-                      <m:r>
-                        <w:rPr>
-                          <w:rFonts w:ascii="Cambria Math" w:eastAsiaTheme="minorEastAsia" w:hAnsi="Cambria Math"/>
-                        </w:rPr>
-                        <m:t>it</m:t>
-                      </m:r>
-                    </m:sub>
-                    <m:sup>
-                      <m:r>
-                        <w:rPr>
-                          <w:rFonts w:ascii="Cambria Math" w:eastAsiaTheme="minorEastAsia" w:hAnsi="Cambria Math"/>
-                        </w:rPr>
-                        <m:t>T</m:t>
-                      </m:r>
-                    </m:sup>
-                  </m:sSubSup>
-                  <m:r>
-                    <w:rPr>
-                      <w:rFonts w:ascii="Cambria Math" w:eastAsiaTheme="minorEastAsia" w:hAnsi="Cambria Math"/>
-                    </w:rPr>
-                    <m:t>α</m:t>
-                  </m:r>
+                  </m:d>
                 </m:e>
-              </m:d>
+              </m:func>
             </m:den>
           </m:f>
         </m:oMath>
@@ -995,6 +891,489 @@
       <m:oMath>
         <m:r>
           <w:rPr>
+            <w:rFonts w:ascii="Cambria Math" w:hAnsi="Cambria Math"/>
+          </w:rPr>
+          <m:t>ψ</m:t>
+        </m:r>
+      </m:oMath>
+      <w:r>
+        <w:rPr>
+          <w:rFonts w:eastAsiaTheme="minorEastAsia"/>
+        </w:rPr>
+        <w:t xml:space="preserve"> is a vector of regression coefficients. For subsequent years, we assume that:</w:t>
+      </w:r>
+    </w:p>
+    <w:p>
+      <w:pPr>
+        <w:rPr>
+          <w:rFonts w:eastAsiaTheme="minorEastAsia"/>
+        </w:rPr>
+      </w:pPr>
+      <m:oMathPara>
+        <m:oMath>
+          <m:r>
+            <w:rPr>
+              <w:rFonts w:ascii="Cambria Math" w:hAnsi="Cambria Math"/>
+            </w:rPr>
+            <m:t>p</m:t>
+          </m:r>
+          <m:d>
+            <m:dPr>
+              <m:ctrlPr>
+                <w:rPr>
+                  <w:rFonts w:ascii="Cambria Math" w:hAnsi="Cambria Math"/>
+                  <w:i/>
+                </w:rPr>
+              </m:ctrlPr>
+            </m:dPr>
+            <m:e>
+              <m:sSub>
+                <m:sSubPr>
+                  <m:ctrlPr>
+                    <w:rPr>
+                      <w:rFonts w:ascii="Cambria Math" w:hAnsi="Cambria Math"/>
+                      <w:i/>
+                    </w:rPr>
+                  </m:ctrlPr>
+                </m:sSubPr>
+                <m:e>
+                  <m:r>
+                    <w:rPr>
+                      <w:rFonts w:ascii="Cambria Math" w:hAnsi="Cambria Math"/>
+                    </w:rPr>
+                    <m:t>z</m:t>
+                  </m:r>
+                </m:e>
+                <m:sub>
+                  <m:r>
+                    <w:rPr>
+                      <w:rFonts w:ascii="Cambria Math" w:hAnsi="Cambria Math"/>
+                    </w:rPr>
+                    <m:t>it</m:t>
+                  </m:r>
+                </m:sub>
+              </m:sSub>
+              <m:r>
+                <w:rPr>
+                  <w:rFonts w:ascii="Cambria Math" w:eastAsiaTheme="minorEastAsia" w:hAnsi="Cambria Math"/>
+                </w:rPr>
+                <m:t>=1</m:t>
+              </m:r>
+              <m:ctrlPr>
+                <w:rPr>
+                  <w:rFonts w:ascii="Cambria Math" w:eastAsiaTheme="minorEastAsia" w:hAnsi="Cambria Math"/>
+                  <w:i/>
+                </w:rPr>
+              </m:ctrlPr>
+            </m:e>
+            <m:e>
+              <m:sSub>
+                <m:sSubPr>
+                  <m:ctrlPr>
+                    <w:rPr>
+                      <w:rFonts w:ascii="Cambria Math" w:eastAsiaTheme="minorEastAsia" w:hAnsi="Cambria Math"/>
+                      <w:i/>
+                    </w:rPr>
+                  </m:ctrlPr>
+                </m:sSubPr>
+                <m:e>
+                  <m:r>
+                    <w:rPr>
+                      <w:rFonts w:ascii="Cambria Math" w:eastAsiaTheme="minorEastAsia" w:hAnsi="Cambria Math"/>
+                    </w:rPr>
+                    <m:t>z</m:t>
+                  </m:r>
+                </m:e>
+                <m:sub>
+                  <m:r>
+                    <w:rPr>
+                      <w:rFonts w:ascii="Cambria Math" w:eastAsiaTheme="minorEastAsia" w:hAnsi="Cambria Math"/>
+                    </w:rPr>
+                    <m:t>i</m:t>
+                  </m:r>
+                  <m:d>
+                    <m:dPr>
+                      <m:ctrlPr>
+                        <w:rPr>
+                          <w:rFonts w:ascii="Cambria Math" w:eastAsiaTheme="minorEastAsia" w:hAnsi="Cambria Math"/>
+                          <w:i/>
+                        </w:rPr>
+                      </m:ctrlPr>
+                    </m:dPr>
+                    <m:e>
+                      <m:r>
+                        <w:rPr>
+                          <w:rFonts w:ascii="Cambria Math" w:eastAsiaTheme="minorEastAsia" w:hAnsi="Cambria Math"/>
+                        </w:rPr>
+                        <m:t>t-1</m:t>
+                      </m:r>
+                    </m:e>
+                  </m:d>
+                </m:sub>
+              </m:sSub>
+              <m:r>
+                <w:rPr>
+                  <w:rFonts w:ascii="Cambria Math" w:eastAsiaTheme="minorEastAsia" w:hAnsi="Cambria Math"/>
+                </w:rPr>
+                <m:t>=1</m:t>
+              </m:r>
+              <m:ctrlPr>
+                <w:rPr>
+                  <w:rFonts w:ascii="Cambria Math" w:eastAsiaTheme="minorEastAsia" w:hAnsi="Cambria Math"/>
+                  <w:i/>
+                </w:rPr>
+              </m:ctrlPr>
+            </m:e>
+          </m:d>
+          <m:r>
+            <w:rPr>
+              <w:rFonts w:ascii="Cambria Math" w:eastAsiaTheme="minorEastAsia" w:hAnsi="Cambria Math"/>
+            </w:rPr>
+            <m:t>=1</m:t>
+          </m:r>
+        </m:oMath>
+      </m:oMathPara>
+    </w:p>
+    <w:p>
+      <w:pPr>
+        <w:rPr>
+          <w:rFonts w:eastAsiaTheme="minorEastAsia"/>
+        </w:rPr>
+      </w:pPr>
+      <w:r>
+        <w:rPr>
+          <w:rFonts w:eastAsiaTheme="minorEastAsia"/>
+        </w:rPr>
+        <w:t>In other words, once a location has been invaded, if remains invaded. We use a logistic regression framework to model the invasion process (i.e., the probability of invasion for counties that have not been invaded):</w:t>
+      </w:r>
+    </w:p>
+    <w:p>
+      <w:pPr>
+        <w:rPr>
+          <w:rFonts w:eastAsiaTheme="minorEastAsia"/>
+        </w:rPr>
+      </w:pPr>
+      <m:oMathPara>
+        <m:oMath>
+          <m:r>
+            <w:rPr>
+              <w:rFonts w:ascii="Cambria Math" w:hAnsi="Cambria Math"/>
+              <w:highlight w:val="yellow"/>
+            </w:rPr>
+            <m:t>p</m:t>
+          </m:r>
+          <m:d>
+            <m:dPr>
+              <m:ctrlPr>
+                <w:rPr>
+                  <w:rFonts w:ascii="Cambria Math" w:hAnsi="Cambria Math"/>
+                  <w:i/>
+                  <w:highlight w:val="yellow"/>
+                </w:rPr>
+              </m:ctrlPr>
+            </m:dPr>
+            <m:e>
+              <m:sSub>
+                <m:sSubPr>
+                  <m:ctrlPr>
+                    <w:rPr>
+                      <w:rFonts w:ascii="Cambria Math" w:hAnsi="Cambria Math"/>
+                      <w:i/>
+                      <w:highlight w:val="yellow"/>
+                    </w:rPr>
+                  </m:ctrlPr>
+                </m:sSubPr>
+                <m:e>
+                  <m:r>
+                    <w:rPr>
+                      <w:rFonts w:ascii="Cambria Math" w:hAnsi="Cambria Math"/>
+                      <w:highlight w:val="yellow"/>
+                    </w:rPr>
+                    <m:t>z</m:t>
+                  </m:r>
+                </m:e>
+                <m:sub>
+                  <m:r>
+                    <w:rPr>
+                      <w:rFonts w:ascii="Cambria Math" w:hAnsi="Cambria Math"/>
+                      <w:highlight w:val="yellow"/>
+                    </w:rPr>
+                    <m:t>it</m:t>
+                  </m:r>
+                </m:sub>
+              </m:sSub>
+              <m:r>
+                <w:rPr>
+                  <w:rFonts w:ascii="Cambria Math" w:eastAsiaTheme="minorEastAsia" w:hAnsi="Cambria Math"/>
+                  <w:highlight w:val="yellow"/>
+                </w:rPr>
+                <m:t>=1</m:t>
+              </m:r>
+              <m:ctrlPr>
+                <w:rPr>
+                  <w:rFonts w:ascii="Cambria Math" w:eastAsiaTheme="minorEastAsia" w:hAnsi="Cambria Math"/>
+                  <w:i/>
+                  <w:highlight w:val="yellow"/>
+                </w:rPr>
+              </m:ctrlPr>
+            </m:e>
+            <m:e>
+              <m:sSub>
+                <m:sSubPr>
+                  <m:ctrlPr>
+                    <w:rPr>
+                      <w:rFonts w:ascii="Cambria Math" w:eastAsiaTheme="minorEastAsia" w:hAnsi="Cambria Math"/>
+                      <w:i/>
+                      <w:highlight w:val="yellow"/>
+                    </w:rPr>
+                  </m:ctrlPr>
+                </m:sSubPr>
+                <m:e>
+                  <m:r>
+                    <w:rPr>
+                      <w:rFonts w:ascii="Cambria Math" w:eastAsiaTheme="minorEastAsia" w:hAnsi="Cambria Math"/>
+                      <w:highlight w:val="yellow"/>
+                    </w:rPr>
+                    <m:t>z</m:t>
+                  </m:r>
+                </m:e>
+                <m:sub>
+                  <m:r>
+                    <w:rPr>
+                      <w:rFonts w:ascii="Cambria Math" w:eastAsiaTheme="minorEastAsia" w:hAnsi="Cambria Math"/>
+                      <w:highlight w:val="yellow"/>
+                    </w:rPr>
+                    <m:t>i</m:t>
+                  </m:r>
+                  <m:d>
+                    <m:dPr>
+                      <m:ctrlPr>
+                        <w:rPr>
+                          <w:rFonts w:ascii="Cambria Math" w:eastAsiaTheme="minorEastAsia" w:hAnsi="Cambria Math"/>
+                          <w:i/>
+                          <w:highlight w:val="yellow"/>
+                        </w:rPr>
+                      </m:ctrlPr>
+                    </m:dPr>
+                    <m:e>
+                      <m:r>
+                        <w:rPr>
+                          <w:rFonts w:ascii="Cambria Math" w:eastAsiaTheme="minorEastAsia" w:hAnsi="Cambria Math"/>
+                          <w:highlight w:val="yellow"/>
+                        </w:rPr>
+                        <m:t>t-1</m:t>
+                      </m:r>
+                    </m:e>
+                  </m:d>
+                </m:sub>
+              </m:sSub>
+              <m:r>
+                <w:rPr>
+                  <w:rFonts w:ascii="Cambria Math" w:eastAsiaTheme="minorEastAsia" w:hAnsi="Cambria Math"/>
+                  <w:highlight w:val="yellow"/>
+                </w:rPr>
+                <m:t>=0,…</m:t>
+              </m:r>
+              <m:ctrlPr>
+                <w:rPr>
+                  <w:rFonts w:ascii="Cambria Math" w:eastAsiaTheme="minorEastAsia" w:hAnsi="Cambria Math"/>
+                  <w:i/>
+                  <w:highlight w:val="yellow"/>
+                </w:rPr>
+              </m:ctrlPr>
+            </m:e>
+          </m:d>
+          <m:r>
+            <w:rPr>
+              <w:rFonts w:ascii="Cambria Math" w:eastAsiaTheme="minorEastAsia" w:hAnsi="Cambria Math"/>
+              <w:highlight w:val="yellow"/>
+            </w:rPr>
+            <m:t>=</m:t>
+          </m:r>
+          <m:f>
+            <m:fPr>
+              <m:ctrlPr>
+                <w:rPr>
+                  <w:rFonts w:ascii="Cambria Math" w:eastAsiaTheme="minorEastAsia" w:hAnsi="Cambria Math"/>
+                  <w:i/>
+                  <w:highlight w:val="yellow"/>
+                </w:rPr>
+              </m:ctrlPr>
+            </m:fPr>
+            <m:num>
+              <m:r>
+                <m:rPr>
+                  <m:sty m:val="p"/>
+                </m:rPr>
+                <w:rPr>
+                  <w:rFonts w:ascii="Cambria Math" w:eastAsiaTheme="minorEastAsia" w:hAnsi="Cambria Math"/>
+                  <w:highlight w:val="yellow"/>
+                </w:rPr>
+                <m:t>exp</m:t>
+              </m:r>
+              <m:d>
+                <m:dPr>
+                  <m:ctrlPr>
+                    <w:rPr>
+                      <w:rFonts w:ascii="Cambria Math" w:eastAsiaTheme="minorEastAsia" w:hAnsi="Cambria Math"/>
+                      <w:i/>
+                      <w:highlight w:val="yellow"/>
+                    </w:rPr>
+                  </m:ctrlPr>
+                </m:dPr>
+                <m:e>
+                  <m:sSubSup>
+                    <m:sSubSupPr>
+                      <m:ctrlPr>
+                        <w:rPr>
+                          <w:rFonts w:ascii="Cambria Math" w:eastAsiaTheme="minorEastAsia" w:hAnsi="Cambria Math"/>
+                          <w:i/>
+                          <w:highlight w:val="yellow"/>
+                        </w:rPr>
+                      </m:ctrlPr>
+                    </m:sSubSupPr>
+                    <m:e>
+                      <m:r>
+                        <w:rPr>
+                          <w:rFonts w:ascii="Cambria Math" w:eastAsiaTheme="minorEastAsia" w:hAnsi="Cambria Math"/>
+                          <w:highlight w:val="yellow"/>
+                        </w:rPr>
+                        <m:t>w</m:t>
+                      </m:r>
+                    </m:e>
+                    <m:sub>
+                      <m:r>
+                        <w:rPr>
+                          <w:rFonts w:ascii="Cambria Math" w:eastAsiaTheme="minorEastAsia" w:hAnsi="Cambria Math"/>
+                          <w:highlight w:val="yellow"/>
+                        </w:rPr>
+                        <m:t>it</m:t>
+                      </m:r>
+                    </m:sub>
+                    <m:sup>
+                      <m:r>
+                        <w:rPr>
+                          <w:rFonts w:ascii="Cambria Math" w:eastAsiaTheme="minorEastAsia" w:hAnsi="Cambria Math"/>
+                          <w:highlight w:val="yellow"/>
+                        </w:rPr>
+                        <m:t>T</m:t>
+                      </m:r>
+                    </m:sup>
+                  </m:sSubSup>
+                  <m:r>
+                    <w:rPr>
+                      <w:rFonts w:ascii="Cambria Math" w:eastAsiaTheme="minorEastAsia" w:hAnsi="Cambria Math"/>
+                      <w:highlight w:val="yellow"/>
+                    </w:rPr>
+                    <m:t>α</m:t>
+                  </m:r>
+                </m:e>
+              </m:d>
+            </m:num>
+            <m:den>
+              <m:r>
+                <w:rPr>
+                  <w:rFonts w:ascii="Cambria Math" w:eastAsiaTheme="minorEastAsia" w:hAnsi="Cambria Math"/>
+                  <w:highlight w:val="yellow"/>
+                </w:rPr>
+                <m:t>1+</m:t>
+              </m:r>
+              <m:r>
+                <m:rPr>
+                  <m:sty m:val="p"/>
+                </m:rPr>
+                <w:rPr>
+                  <w:rFonts w:ascii="Cambria Math" w:eastAsiaTheme="minorEastAsia" w:hAnsi="Cambria Math"/>
+                  <w:highlight w:val="yellow"/>
+                </w:rPr>
+                <m:t>exp</m:t>
+              </m:r>
+              <m:d>
+                <m:dPr>
+                  <m:ctrlPr>
+                    <w:rPr>
+                      <w:rFonts w:ascii="Cambria Math" w:eastAsiaTheme="minorEastAsia" w:hAnsi="Cambria Math"/>
+                      <w:i/>
+                      <w:highlight w:val="yellow"/>
+                    </w:rPr>
+                  </m:ctrlPr>
+                </m:dPr>
+                <m:e>
+                  <m:sSubSup>
+                    <m:sSubSupPr>
+                      <m:ctrlPr>
+                        <w:rPr>
+                          <w:rFonts w:ascii="Cambria Math" w:eastAsiaTheme="minorEastAsia" w:hAnsi="Cambria Math"/>
+                          <w:i/>
+                          <w:highlight w:val="yellow"/>
+                        </w:rPr>
+                      </m:ctrlPr>
+                    </m:sSubSupPr>
+                    <m:e>
+                      <m:r>
+                        <w:rPr>
+                          <w:rFonts w:ascii="Cambria Math" w:eastAsiaTheme="minorEastAsia" w:hAnsi="Cambria Math"/>
+                          <w:highlight w:val="yellow"/>
+                        </w:rPr>
+                        <m:t>w</m:t>
+                      </m:r>
+                    </m:e>
+                    <m:sub>
+                      <m:r>
+                        <w:rPr>
+                          <w:rFonts w:ascii="Cambria Math" w:eastAsiaTheme="minorEastAsia" w:hAnsi="Cambria Math"/>
+                          <w:highlight w:val="yellow"/>
+                        </w:rPr>
+                        <m:t>it</m:t>
+                      </m:r>
+                    </m:sub>
+                    <m:sup>
+                      <m:r>
+                        <w:rPr>
+                          <w:rFonts w:ascii="Cambria Math" w:eastAsiaTheme="minorEastAsia" w:hAnsi="Cambria Math"/>
+                          <w:highlight w:val="yellow"/>
+                        </w:rPr>
+                        <m:t>T</m:t>
+                      </m:r>
+                    </m:sup>
+                  </m:sSubSup>
+                  <m:r>
+                    <w:rPr>
+                      <w:rFonts w:ascii="Cambria Math" w:eastAsiaTheme="minorEastAsia" w:hAnsi="Cambria Math"/>
+                      <w:highlight w:val="yellow"/>
+                    </w:rPr>
+                    <m:t>α</m:t>
+                  </m:r>
+                </m:e>
+              </m:d>
+            </m:den>
+          </m:f>
+        </m:oMath>
+      </m:oMathPara>
+    </w:p>
+    <w:p>
+      <w:pPr>
+        <w:rPr>
+          <w:rFonts w:eastAsiaTheme="minorEastAsia"/>
+        </w:rPr>
+      </w:pPr>
+      <w:proofErr w:type="gramStart"/>
+      <w:r>
+        <w:rPr>
+          <w:rFonts w:eastAsiaTheme="minorEastAsia"/>
+        </w:rPr>
+        <w:t>where</w:t>
+      </w:r>
+      <w:proofErr w:type="gramEnd"/>
+      <w:r>
+        <w:rPr>
+          <w:rFonts w:eastAsiaTheme="minorEastAsia"/>
+        </w:rPr>
+        <w:t xml:space="preserve"> </w:t>
+      </w:r>
+      <m:oMath>
+        <m:r>
+          <w:rPr>
             <w:rFonts w:ascii="Cambria Math" w:eastAsiaTheme="minorEastAsia" w:hAnsi="Cambria Math"/>
           </w:rPr>
           <m:t>α</m:t>
@@ -1004,400 +1383,7 @@
         <w:rPr>
           <w:rFonts w:eastAsiaTheme="minorEastAsia"/>
         </w:rPr>
-        <w:t xml:space="preserve"> is a vector of regression coefficients.</w:t>
-      </w:r>
-    </w:p>
-    <w:p>
-      <w:pPr>
-        <w:rPr>
-          <w:rFonts w:eastAsiaTheme="minorEastAsia"/>
-        </w:rPr>
-      </w:pPr>
-      <w:r>
-        <w:rPr>
-          <w:rFonts w:eastAsiaTheme="minorEastAsia"/>
-        </w:rPr>
-        <w:t xml:space="preserve">An important covariate contained in this design vector is the invasion </w:t>
-      </w:r>
-      <w:proofErr w:type="gramStart"/>
-      <w:r>
-        <w:rPr>
-          <w:rFonts w:eastAsiaTheme="minorEastAsia"/>
-        </w:rPr>
-        <w:t xml:space="preserve">pressure </w:t>
-      </w:r>
-      <w:proofErr w:type="gramEnd"/>
-      <m:oMath>
-        <m:r>
-          <w:rPr>
-            <w:rFonts w:ascii="Cambria Math" w:eastAsiaTheme="minorEastAsia" w:hAnsi="Cambria Math"/>
-          </w:rPr>
-          <m:t>I</m:t>
-        </m:r>
-        <m:sSub>
-          <m:sSubPr>
-            <m:ctrlPr>
-              <w:rPr>
-                <w:rFonts w:ascii="Cambria Math" w:eastAsiaTheme="minorEastAsia" w:hAnsi="Cambria Math"/>
-                <w:i/>
-              </w:rPr>
-            </m:ctrlPr>
-          </m:sSubPr>
-          <m:e>
-            <m:r>
-              <w:rPr>
-                <w:rFonts w:ascii="Cambria Math" w:eastAsiaTheme="minorEastAsia" w:hAnsi="Cambria Math"/>
-              </w:rPr>
-              <m:t>P</m:t>
-            </m:r>
-          </m:e>
-          <m:sub>
-            <m:r>
-              <w:rPr>
-                <w:rFonts w:ascii="Cambria Math" w:eastAsiaTheme="minorEastAsia" w:hAnsi="Cambria Math"/>
-              </w:rPr>
-              <m:t>it</m:t>
-            </m:r>
-          </m:sub>
-        </m:sSub>
-      </m:oMath>
-      <w:r>
-        <w:rPr>
-          <w:rFonts w:eastAsiaTheme="minorEastAsia"/>
-        </w:rPr>
-        <w:t xml:space="preserve">, </w:t>
-      </w:r>
-      <w:r>
-        <w:rPr>
-          <w:rFonts w:eastAsiaTheme="minorEastAsia"/>
-        </w:rPr>
-        <w:t>given by:</w:t>
-      </w:r>
-    </w:p>
-    <w:p>
-      <w:pPr>
-        <w:rPr>
-          <w:rFonts w:eastAsiaTheme="minorEastAsia"/>
-        </w:rPr>
-      </w:pPr>
-      <m:oMathPara>
-        <m:oMath>
-          <m:r>
-            <w:rPr>
-              <w:rFonts w:ascii="Cambria Math" w:eastAsiaTheme="minorEastAsia" w:hAnsi="Cambria Math"/>
-            </w:rPr>
-            <m:t>I</m:t>
-          </m:r>
-          <m:sSub>
-            <m:sSubPr>
-              <m:ctrlPr>
-                <w:rPr>
-                  <w:rFonts w:ascii="Cambria Math" w:eastAsiaTheme="minorEastAsia" w:hAnsi="Cambria Math"/>
-                  <w:i/>
-                </w:rPr>
-              </m:ctrlPr>
-            </m:sSubPr>
-            <m:e>
-              <m:r>
-                <w:rPr>
-                  <w:rFonts w:ascii="Cambria Math" w:eastAsiaTheme="minorEastAsia" w:hAnsi="Cambria Math"/>
-                </w:rPr>
-                <m:t>P</m:t>
-              </m:r>
-            </m:e>
-            <m:sub>
-              <m:r>
-                <w:rPr>
-                  <w:rFonts w:ascii="Cambria Math" w:eastAsiaTheme="minorEastAsia" w:hAnsi="Cambria Math"/>
-                </w:rPr>
-                <m:t>it</m:t>
-              </m:r>
-            </m:sub>
-          </m:sSub>
-          <m:r>
-            <w:rPr>
-              <w:rFonts w:ascii="Cambria Math" w:eastAsiaTheme="minorEastAsia" w:hAnsi="Cambria Math"/>
-            </w:rPr>
-            <m:t>=</m:t>
-          </m:r>
-          <m:nary>
-            <m:naryPr>
-              <m:chr m:val="∑"/>
-              <m:supHide m:val="1"/>
-              <m:ctrlPr>
-                <w:rPr>
-                  <w:rFonts w:ascii="Cambria Math" w:eastAsiaTheme="minorEastAsia" w:hAnsi="Cambria Math"/>
-                  <w:i/>
-                </w:rPr>
-              </m:ctrlPr>
-            </m:naryPr>
-            <m:sub>
-              <m:r>
-                <w:rPr>
-                  <w:rFonts w:ascii="Cambria Math" w:eastAsiaTheme="minorEastAsia" w:hAnsi="Cambria Math"/>
-                </w:rPr>
-                <m:t>j</m:t>
-              </m:r>
-            </m:sub>
-            <m:sup/>
-            <m:e>
-              <m:f>
-                <m:fPr>
-                  <m:ctrlPr>
-                    <w:rPr>
-                      <w:rFonts w:ascii="Cambria Math" w:eastAsiaTheme="minorEastAsia" w:hAnsi="Cambria Math"/>
-                      <w:i/>
-                    </w:rPr>
-                  </m:ctrlPr>
-                </m:fPr>
-                <m:num>
-                  <m:f>
-                    <m:fPr>
-                      <m:ctrlPr>
-                        <w:rPr>
-                          <w:rFonts w:ascii="Cambria Math" w:eastAsiaTheme="minorEastAsia" w:hAnsi="Cambria Math"/>
-                          <w:i/>
-                        </w:rPr>
-                      </m:ctrlPr>
-                    </m:fPr>
-                    <m:num>
-                      <m:r>
-                        <w:rPr>
-                          <w:rFonts w:ascii="Cambria Math" w:eastAsiaTheme="minorEastAsia" w:hAnsi="Cambria Math"/>
-                        </w:rPr>
-                        <m:t>1</m:t>
-                      </m:r>
-                    </m:num>
-                    <m:den>
-                      <m:sSub>
-                        <m:sSubPr>
-                          <m:ctrlPr>
-                            <w:rPr>
-                              <w:rFonts w:ascii="Cambria Math" w:eastAsiaTheme="minorEastAsia" w:hAnsi="Cambria Math"/>
-                              <w:i/>
-                            </w:rPr>
-                          </m:ctrlPr>
-                        </m:sSubPr>
-                        <m:e>
-                          <m:r>
-                            <w:rPr>
-                              <w:rFonts w:ascii="Cambria Math" w:eastAsiaTheme="minorEastAsia" w:hAnsi="Cambria Math"/>
-                            </w:rPr>
-                            <m:t>d</m:t>
-                          </m:r>
-                        </m:e>
-                        <m:sub>
-                          <m:r>
-                            <w:rPr>
-                              <w:rFonts w:ascii="Cambria Math" w:eastAsiaTheme="minorEastAsia" w:hAnsi="Cambria Math"/>
-                            </w:rPr>
-                            <m:t>ij</m:t>
-                          </m:r>
-                        </m:sub>
-                      </m:sSub>
-                    </m:den>
-                  </m:f>
-                  <m:sSub>
-                    <m:sSubPr>
-                      <m:ctrlPr>
-                        <w:rPr>
-                          <w:rFonts w:ascii="Cambria Math" w:eastAsiaTheme="minorEastAsia" w:hAnsi="Cambria Math"/>
-                          <w:i/>
-                        </w:rPr>
-                      </m:ctrlPr>
-                    </m:sSubPr>
-                    <m:e>
-                      <m:r>
-                        <w:rPr>
-                          <w:rFonts w:ascii="Cambria Math" w:eastAsiaTheme="minorEastAsia" w:hAnsi="Cambria Math"/>
-                        </w:rPr>
-                        <m:t>z</m:t>
-                      </m:r>
-                    </m:e>
-                    <m:sub>
-                      <m:r>
-                        <w:rPr>
-                          <w:rFonts w:ascii="Cambria Math" w:eastAsiaTheme="minorEastAsia" w:hAnsi="Cambria Math"/>
-                        </w:rPr>
-                        <m:t>j</m:t>
-                      </m:r>
-                      <m:d>
-                        <m:dPr>
-                          <m:ctrlPr>
-                            <w:rPr>
-                              <w:rFonts w:ascii="Cambria Math" w:eastAsiaTheme="minorEastAsia" w:hAnsi="Cambria Math"/>
-                              <w:i/>
-                            </w:rPr>
-                          </m:ctrlPr>
-                        </m:dPr>
-                        <m:e>
-                          <m:r>
-                            <w:rPr>
-                              <w:rFonts w:ascii="Cambria Math" w:eastAsiaTheme="minorEastAsia" w:hAnsi="Cambria Math"/>
-                            </w:rPr>
-                            <m:t>t-1</m:t>
-                          </m:r>
-                        </m:e>
-                      </m:d>
-                    </m:sub>
-                  </m:sSub>
-                </m:num>
-                <m:den>
-                  <m:f>
-                    <m:fPr>
-                      <m:ctrlPr>
-                        <w:rPr>
-                          <w:rFonts w:ascii="Cambria Math" w:eastAsiaTheme="minorEastAsia" w:hAnsi="Cambria Math"/>
-                          <w:i/>
-                        </w:rPr>
-                      </m:ctrlPr>
-                    </m:fPr>
-                    <m:num>
-                      <m:r>
-                        <w:rPr>
-                          <w:rFonts w:ascii="Cambria Math" w:eastAsiaTheme="minorEastAsia" w:hAnsi="Cambria Math"/>
-                        </w:rPr>
-                        <m:t>1</m:t>
-                      </m:r>
-                    </m:num>
-                    <m:den>
-                      <m:sSub>
-                        <m:sSubPr>
-                          <m:ctrlPr>
-                            <w:rPr>
-                              <w:rFonts w:ascii="Cambria Math" w:eastAsiaTheme="minorEastAsia" w:hAnsi="Cambria Math"/>
-                              <w:i/>
-                            </w:rPr>
-                          </m:ctrlPr>
-                        </m:sSubPr>
-                        <m:e>
-                          <m:r>
-                            <w:rPr>
-                              <w:rFonts w:ascii="Cambria Math" w:eastAsiaTheme="minorEastAsia" w:hAnsi="Cambria Math"/>
-                            </w:rPr>
-                            <m:t>d</m:t>
-                          </m:r>
-                        </m:e>
-                        <m:sub>
-                          <m:r>
-                            <w:rPr>
-                              <w:rFonts w:ascii="Cambria Math" w:eastAsiaTheme="minorEastAsia" w:hAnsi="Cambria Math"/>
-                            </w:rPr>
-                            <m:t>ij</m:t>
-                          </m:r>
-                        </m:sub>
-                      </m:sSub>
-                    </m:den>
-                  </m:f>
-                </m:den>
-              </m:f>
-            </m:e>
-          </m:nary>
-        </m:oMath>
-      </m:oMathPara>
-    </w:p>
-    <w:p>
-      <w:pPr>
-        <w:rPr>
-          <w:rFonts w:eastAsiaTheme="minorEastAsia"/>
-        </w:rPr>
-      </w:pPr>
-      <w:proofErr w:type="gramStart"/>
-      <w:r>
-        <w:rPr>
-          <w:rFonts w:eastAsiaTheme="minorEastAsia"/>
-        </w:rPr>
-        <w:t>where</w:t>
-      </w:r>
-      <w:proofErr w:type="gramEnd"/>
-      <w:r>
-        <w:rPr>
-          <w:rFonts w:eastAsiaTheme="minorEastAsia"/>
-        </w:rPr>
-        <w:t xml:space="preserve"> </w:t>
-      </w:r>
-      <m:oMath>
-        <m:sSub>
-          <m:sSubPr>
-            <m:ctrlPr>
-              <w:rPr>
-                <w:rFonts w:ascii="Cambria Math" w:eastAsiaTheme="minorEastAsia" w:hAnsi="Cambria Math"/>
-                <w:i/>
-              </w:rPr>
-            </m:ctrlPr>
-          </m:sSubPr>
-          <m:e>
-            <m:r>
-              <w:rPr>
-                <w:rFonts w:ascii="Cambria Math" w:eastAsiaTheme="minorEastAsia" w:hAnsi="Cambria Math"/>
-              </w:rPr>
-              <m:t>d</m:t>
-            </m:r>
-          </m:e>
-          <m:sub>
-            <m:r>
-              <w:rPr>
-                <w:rFonts w:ascii="Cambria Math" w:eastAsiaTheme="minorEastAsia" w:hAnsi="Cambria Math"/>
-              </w:rPr>
-              <m:t>ij</m:t>
-            </m:r>
-          </m:sub>
-        </m:sSub>
-      </m:oMath>
-      <w:r>
-        <w:rPr>
-          <w:rFonts w:eastAsiaTheme="minorEastAsia"/>
-        </w:rPr>
-        <w:t xml:space="preserve"> is </w:t>
-      </w:r>
-      <w:r>
-        <w:rPr>
-          <w:rFonts w:eastAsiaTheme="minorEastAsia"/>
-        </w:rPr>
-        <w:t xml:space="preserve">the distance </w:t>
-      </w:r>
-      <w:r>
-        <w:rPr>
-          <w:rFonts w:eastAsiaTheme="minorEastAsia"/>
-        </w:rPr>
-        <w:t xml:space="preserve">between </w:t>
-      </w:r>
-      <w:r>
-        <w:rPr>
-          <w:rFonts w:eastAsiaTheme="minorEastAsia"/>
-        </w:rPr>
-        <w:t xml:space="preserve">county i </w:t>
-      </w:r>
-      <w:r>
-        <w:rPr>
-          <w:rFonts w:eastAsiaTheme="minorEastAsia"/>
-        </w:rPr>
-        <w:t xml:space="preserve">and </w:t>
-      </w:r>
-      <w:r>
-        <w:rPr>
-          <w:rFonts w:eastAsiaTheme="minorEastAsia"/>
-        </w:rPr>
-        <w:t>county j</w:t>
-      </w:r>
-      <w:r>
-        <w:rPr>
-          <w:rFonts w:eastAsiaTheme="minorEastAsia"/>
-        </w:rPr>
-        <w:t>. This invasion pressure variable captures spatial and temporal correlation in these data by acknowledging the stronger influence of neighboring counties relative to more distant counties.</w:t>
-      </w:r>
-    </w:p>
-    <w:p>
-      <w:pPr>
-        <w:rPr>
-          <w:rFonts w:eastAsiaTheme="minorEastAsia"/>
-        </w:rPr>
-      </w:pPr>
-      <w:r>
-        <w:rPr>
-          <w:rFonts w:eastAsiaTheme="minorEastAsia"/>
-        </w:rPr>
-        <w:t>To finish specifying this model, we assume that:</w:t>
+        <w:t xml:space="preserve"> is a vector of regression coefficients. Finally, we finish specifying this model by assuming that:</w:t>
       </w:r>
     </w:p>
     <w:p>
@@ -1552,37 +1538,11 @@
       </w:pPr>
       <m:oMathPara>
         <m:oMath>
-          <m:sSub>
-            <m:sSubPr>
-              <m:ctrlPr>
-                <w:rPr>
-                  <w:rFonts w:ascii="Cambria Math" w:hAnsi="Cambria Math"/>
-                  <w:i/>
-                </w:rPr>
-              </m:ctrlPr>
-            </m:sSubPr>
-            <m:e>
-              <m:r>
-                <w:rPr>
-                  <w:rFonts w:ascii="Cambria Math" w:hAnsi="Cambria Math"/>
-                </w:rPr>
-                <m:t>z</m:t>
-              </m:r>
-            </m:e>
-            <m:sub>
-              <m:r>
-                <w:rPr>
-                  <w:rFonts w:ascii="Cambria Math" w:hAnsi="Cambria Math"/>
-                </w:rPr>
-                <m:t>i1</m:t>
-              </m:r>
-            </m:sub>
-          </m:sSub>
           <m:r>
             <w:rPr>
               <w:rFonts w:ascii="Cambria Math" w:hAnsi="Cambria Math"/>
             </w:rPr>
-            <m:t>~Bernoulli</m:t>
+            <m:t>ψ~N</m:t>
           </m:r>
           <m:d>
             <m:dPr>
@@ -1598,1046 +1558,31 @@
                 <w:rPr>
                   <w:rFonts w:ascii="Cambria Math" w:hAnsi="Cambria Math"/>
                 </w:rPr>
-                <m:t>γ</m:t>
-              </m:r>
-            </m:e>
-          </m:d>
-        </m:oMath>
-      </m:oMathPara>
-    </w:p>
-    <w:p>
-      <w:pPr>
-        <w:rPr>
-          <w:rFonts w:eastAsiaTheme="minorEastAsia"/>
-        </w:rPr>
-      </w:pPr>
-      <m:oMathPara>
-        <m:oMath>
-          <m:r>
-            <w:rPr>
-              <w:rFonts w:ascii="Cambria Math" w:hAnsi="Cambria Math"/>
-            </w:rPr>
-            <m:t>γ~Unif(0,1)</m:t>
-          </m:r>
-        </m:oMath>
-      </m:oMathPara>
-    </w:p>
-    <w:p>
-      <w:pPr>
-        <w:rPr>
-          <w:rFonts w:eastAsiaTheme="minorEastAsia"/>
-        </w:rPr>
-      </w:pPr>
-      <w:r>
-        <w:rPr>
-          <w:rFonts w:eastAsiaTheme="minorEastAsia"/>
-        </w:rPr>
-        <w:t>#-------------------------------------------------------------------</w:t>
-      </w:r>
-    </w:p>
-    <w:p>
-      <w:pPr>
-        <w:rPr>
-          <w:rFonts w:eastAsiaTheme="minorEastAsia"/>
-        </w:rPr>
-      </w:pPr>
-      <w:r>
-        <w:rPr>
-          <w:rFonts w:eastAsiaTheme="minorEastAsia"/>
-        </w:rPr>
-        <w:t>Full model</w:t>
-      </w:r>
-    </w:p>
-    <w:p>
-      <w:pPr>
-        <w:rPr>
-          <w:rFonts w:eastAsiaTheme="minorEastAsia"/>
-        </w:rPr>
-      </w:pPr>
-      <w:r>
-        <w:rPr>
-          <w:rFonts w:eastAsiaTheme="minorEastAsia"/>
-        </w:rPr>
-        <w:t>The full model is given by:</w:t>
-      </w:r>
-    </w:p>
-    <w:p>
-      <w:pPr>
-        <w:rPr>
-          <w:rFonts w:eastAsiaTheme="minorEastAsia"/>
-        </w:rPr>
-      </w:pPr>
-      <m:oMathPara>
-        <m:oMath>
-          <m:r>
-            <w:rPr>
-              <w:rFonts w:ascii="Cambria Math" w:hAnsi="Cambria Math"/>
-            </w:rPr>
-            <w:lastRenderedPageBreak/>
-            <m:t>p</m:t>
-          </m:r>
-          <m:d>
-            <m:dPr>
-              <m:ctrlPr>
-                <w:rPr>
-                  <w:rFonts w:ascii="Cambria Math" w:hAnsi="Cambria Math"/>
-                  <w:i/>
-                </w:rPr>
-              </m:ctrlPr>
-            </m:dPr>
-            <m:e>
-              <m:r>
-                <w:rPr>
-                  <w:rFonts w:ascii="Cambria Math" w:hAnsi="Cambria Math"/>
-                </w:rPr>
-                <m:t>β,α</m:t>
-              </m:r>
-            </m:e>
-            <m:e>
-              <m:d>
-                <m:dPr>
-                  <m:begChr m:val="{"/>
-                  <m:endChr m:val="}"/>
-                  <m:ctrlPr>
-                    <w:rPr>
-                      <w:rFonts w:ascii="Cambria Math" w:hAnsi="Cambria Math"/>
-                      <w:i/>
-                    </w:rPr>
-                  </m:ctrlPr>
-                </m:dPr>
-                <m:e>
-                  <m:sSub>
-                    <m:sSubPr>
-                      <m:ctrlPr>
-                        <w:rPr>
-                          <w:rFonts w:ascii="Cambria Math" w:hAnsi="Cambria Math"/>
-                          <w:i/>
-                        </w:rPr>
-                      </m:ctrlPr>
-                    </m:sSubPr>
-                    <m:e>
-                      <m:r>
-                        <w:rPr>
-                          <w:rFonts w:ascii="Cambria Math" w:hAnsi="Cambria Math"/>
-                        </w:rPr>
-                        <m:t>y</m:t>
-                      </m:r>
-                    </m:e>
-                    <m:sub>
-                      <m:r>
-                        <w:rPr>
-                          <w:rFonts w:ascii="Cambria Math" w:hAnsi="Cambria Math"/>
-                        </w:rPr>
-                        <m:t>it</m:t>
-                      </m:r>
-                    </m:sub>
-                  </m:sSub>
-                </m:e>
-              </m:d>
-              <m:r>
-                <w:rPr>
-                  <w:rFonts w:ascii="Cambria Math" w:hAnsi="Cambria Math"/>
-                </w:rPr>
-                <m:t>,</m:t>
-              </m:r>
-              <m:d>
-                <m:dPr>
-                  <m:begChr m:val="{"/>
-                  <m:endChr m:val="}"/>
-                  <m:ctrlPr>
-                    <w:rPr>
-                      <w:rFonts w:ascii="Cambria Math" w:hAnsi="Cambria Math"/>
-                      <w:i/>
-                    </w:rPr>
-                  </m:ctrlPr>
-                </m:dPr>
-                <m:e>
-                  <m:sSub>
-                    <m:sSubPr>
-                      <m:ctrlPr>
-                        <w:rPr>
-                          <w:rFonts w:ascii="Cambria Math" w:hAnsi="Cambria Math"/>
-                          <w:i/>
-                        </w:rPr>
-                      </m:ctrlPr>
-                    </m:sSubPr>
-                    <m:e>
-                      <m:r>
-                        <w:rPr>
-                          <w:rFonts w:ascii="Cambria Math" w:hAnsi="Cambria Math"/>
-                        </w:rPr>
-                        <m:t>z</m:t>
-                      </m:r>
-                    </m:e>
-                    <m:sub>
-                      <m:r>
-                        <w:rPr>
-                          <w:rFonts w:ascii="Cambria Math" w:hAnsi="Cambria Math"/>
-                        </w:rPr>
-                        <m:t>it</m:t>
-                      </m:r>
-                    </m:sub>
-                  </m:sSub>
-                </m:e>
-              </m:d>
-              <m:r>
-                <w:rPr>
-                  <w:rFonts w:ascii="Cambria Math" w:hAnsi="Cambria Math"/>
-                </w:rPr>
-                <m:t>,</m:t>
-              </m:r>
-              <m:d>
-                <m:dPr>
-                  <m:begChr m:val="{"/>
-                  <m:endChr m:val="}"/>
-                  <m:ctrlPr>
-                    <w:rPr>
-                      <w:rFonts w:ascii="Cambria Math" w:hAnsi="Cambria Math"/>
-                      <w:i/>
-                    </w:rPr>
-                  </m:ctrlPr>
-                </m:dPr>
-                <m:e>
-                  <m:sSub>
-                    <m:sSubPr>
-                      <m:ctrlPr>
-                        <w:rPr>
-                          <w:rFonts w:ascii="Cambria Math" w:hAnsi="Cambria Math"/>
-                          <w:i/>
-                        </w:rPr>
-                      </m:ctrlPr>
-                    </m:sSubPr>
-                    <m:e>
-                      <m:r>
-                        <w:rPr>
-                          <w:rFonts w:ascii="Cambria Math" w:hAnsi="Cambria Math"/>
-                        </w:rPr>
-                        <m:t>x</m:t>
-                      </m:r>
-                    </m:e>
-                    <m:sub>
-                      <m:r>
-                        <w:rPr>
-                          <w:rFonts w:ascii="Cambria Math" w:hAnsi="Cambria Math"/>
-                        </w:rPr>
-                        <m:t>it</m:t>
-                      </m:r>
-                    </m:sub>
-                  </m:sSub>
-                </m:e>
-              </m:d>
-              <m:r>
-                <w:rPr>
-                  <w:rFonts w:ascii="Cambria Math" w:hAnsi="Cambria Math"/>
-                </w:rPr>
-                <m:t>,</m:t>
-              </m:r>
-              <m:d>
-                <m:dPr>
-                  <m:begChr m:val="{"/>
-                  <m:endChr m:val="}"/>
-                  <m:ctrlPr>
-                    <w:rPr>
-                      <w:rFonts w:ascii="Cambria Math" w:hAnsi="Cambria Math"/>
-                      <w:i/>
-                    </w:rPr>
-                  </m:ctrlPr>
-                </m:dPr>
-                <m:e>
-                  <m:sSub>
-                    <m:sSubPr>
-                      <m:ctrlPr>
-                        <w:rPr>
-                          <w:rFonts w:ascii="Cambria Math" w:hAnsi="Cambria Math"/>
-                          <w:i/>
-                        </w:rPr>
-                      </m:ctrlPr>
-                    </m:sSubPr>
-                    <m:e>
-                      <m:r>
-                        <w:rPr>
-                          <w:rFonts w:ascii="Cambria Math" w:hAnsi="Cambria Math"/>
-                        </w:rPr>
-                        <m:t>w</m:t>
-                      </m:r>
-                    </m:e>
-                    <m:sub>
-                      <m:r>
-                        <w:rPr>
-                          <w:rFonts w:ascii="Cambria Math" w:hAnsi="Cambria Math"/>
-                        </w:rPr>
-                        <m:t>it</m:t>
-                      </m:r>
-                    </m:sub>
-                  </m:sSub>
-                </m:e>
-              </m:d>
-            </m:e>
-          </m:d>
-          <m:r>
-            <w:rPr>
-              <w:rFonts w:ascii="Cambria Math" w:hAnsi="Cambria Math"/>
-            </w:rPr>
-            <m:t>∝</m:t>
-          </m:r>
-          <m:d>
-            <m:dPr>
-              <m:begChr m:val="["/>
-              <m:endChr m:val="]"/>
-              <m:ctrlPr>
-                <w:rPr>
-                  <w:rFonts w:ascii="Cambria Math" w:hAnsi="Cambria Math"/>
-                  <w:i/>
-                </w:rPr>
-              </m:ctrlPr>
-            </m:dPr>
-            <m:e>
-              <m:nary>
-                <m:naryPr>
-                  <m:chr m:val="∏"/>
-                  <m:ctrlPr>
-                    <w:rPr>
-                      <w:rFonts w:ascii="Cambria Math" w:hAnsi="Cambria Math"/>
-                      <w:i/>
-                    </w:rPr>
-                  </m:ctrlPr>
-                </m:naryPr>
-                <m:sub>
-                  <m:r>
-                    <w:rPr>
-                      <w:rFonts w:ascii="Cambria Math" w:hAnsi="Cambria Math"/>
-                    </w:rPr>
-                    <m:t>i=1</m:t>
-                  </m:r>
-                </m:sub>
-                <m:sup>
-                  <m:r>
-                    <w:rPr>
-                      <w:rFonts w:ascii="Cambria Math" w:hAnsi="Cambria Math"/>
-                    </w:rPr>
-                    <m:t>I</m:t>
-                  </m:r>
-                </m:sup>
-                <m:e>
-                  <m:nary>
-                    <m:naryPr>
-                      <m:chr m:val="∏"/>
-                      <m:ctrlPr>
-                        <w:rPr>
-                          <w:rFonts w:ascii="Cambria Math" w:hAnsi="Cambria Math"/>
-                          <w:i/>
-                        </w:rPr>
-                      </m:ctrlPr>
-                    </m:naryPr>
-                    <m:sub>
-                      <m:r>
-                        <w:rPr>
-                          <w:rFonts w:ascii="Cambria Math" w:hAnsi="Cambria Math"/>
-                        </w:rPr>
-                        <m:t>t=1</m:t>
-                      </m:r>
-                    </m:sub>
-                    <m:sup>
-                      <m:r>
-                        <w:rPr>
-                          <w:rFonts w:ascii="Cambria Math" w:hAnsi="Cambria Math"/>
-                        </w:rPr>
-                        <m:t>T</m:t>
-                      </m:r>
-                    </m:sup>
-                    <m:e>
-                      <m:r>
-                        <w:rPr>
-                          <w:rFonts w:ascii="Cambria Math" w:hAnsi="Cambria Math"/>
-                        </w:rPr>
-                        <m:t>Bern</m:t>
-                      </m:r>
-                      <m:d>
-                        <m:dPr>
-                          <m:ctrlPr>
-                            <w:rPr>
-                              <w:rFonts w:ascii="Cambria Math" w:hAnsi="Cambria Math"/>
-                              <w:i/>
-                            </w:rPr>
-                          </m:ctrlPr>
-                        </m:dPr>
-                        <m:e>
-                          <m:sSub>
-                            <m:sSubPr>
-                              <m:ctrlPr>
-                                <w:rPr>
-                                  <w:rFonts w:ascii="Cambria Math" w:hAnsi="Cambria Math"/>
-                                  <w:i/>
-                                </w:rPr>
-                              </m:ctrlPr>
-                            </m:sSubPr>
-                            <m:e>
-                              <m:r>
-                                <w:rPr>
-                                  <w:rFonts w:ascii="Cambria Math" w:hAnsi="Cambria Math"/>
-                                </w:rPr>
-                                <m:t>y</m:t>
-                              </m:r>
-                            </m:e>
-                            <m:sub>
-                              <m:r>
-                                <w:rPr>
-                                  <w:rFonts w:ascii="Cambria Math" w:hAnsi="Cambria Math"/>
-                                </w:rPr>
-                                <m:t>it</m:t>
-                              </m:r>
-                            </m:sub>
-                          </m:sSub>
-                          <m:r>
-                            <w:rPr>
-                              <w:rFonts w:ascii="Cambria Math" w:hAnsi="Cambria Math"/>
-                            </w:rPr>
-                            <m:t>|</m:t>
-                          </m:r>
-                          <m:sSub>
-                            <m:sSubPr>
-                              <m:ctrlPr>
-                                <w:rPr>
-                                  <w:rFonts w:ascii="Cambria Math" w:hAnsi="Cambria Math"/>
-                                  <w:i/>
-                                </w:rPr>
-                              </m:ctrlPr>
-                            </m:sSubPr>
-                            <m:e>
-                              <m:r>
-                                <w:rPr>
-                                  <w:rFonts w:ascii="Cambria Math" w:hAnsi="Cambria Math"/>
-                                </w:rPr>
-                                <m:t>z</m:t>
-                              </m:r>
-                            </m:e>
-                            <m:sub>
-                              <m:r>
-                                <w:rPr>
-                                  <w:rFonts w:ascii="Cambria Math" w:hAnsi="Cambria Math"/>
-                                </w:rPr>
-                                <m:t>it</m:t>
-                              </m:r>
-                            </m:sub>
-                          </m:sSub>
-                          <m:f>
-                            <m:fPr>
-                              <m:ctrlPr>
-                                <w:rPr>
-                                  <w:rFonts w:ascii="Cambria Math" w:hAnsi="Cambria Math"/>
-                                  <w:i/>
-                                </w:rPr>
-                              </m:ctrlPr>
-                            </m:fPr>
-                            <m:num>
-                              <m:func>
-                                <m:funcPr>
-                                  <m:ctrlPr>
-                                    <w:rPr>
-                                      <w:rFonts w:ascii="Cambria Math" w:hAnsi="Cambria Math"/>
-                                      <w:i/>
-                                    </w:rPr>
-                                  </m:ctrlPr>
-                                </m:funcPr>
-                                <m:fName>
-                                  <m:r>
-                                    <m:rPr>
-                                      <m:sty m:val="p"/>
-                                    </m:rPr>
-                                    <w:rPr>
-                                      <w:rFonts w:ascii="Cambria Math" w:hAnsi="Cambria Math"/>
-                                    </w:rPr>
-                                    <m:t>exp</m:t>
-                                  </m:r>
-                                </m:fName>
-                                <m:e>
-                                  <m:d>
-                                    <m:dPr>
-                                      <m:ctrlPr>
-                                        <w:rPr>
-                                          <w:rFonts w:ascii="Cambria Math" w:hAnsi="Cambria Math"/>
-                                          <w:i/>
-                                        </w:rPr>
-                                      </m:ctrlPr>
-                                    </m:dPr>
-                                    <m:e>
-                                      <m:sSubSup>
-                                        <m:sSubSupPr>
-                                          <m:ctrlPr>
-                                            <w:rPr>
-                                              <w:rFonts w:ascii="Cambria Math" w:hAnsi="Cambria Math"/>
-                                              <w:i/>
-                                            </w:rPr>
-                                          </m:ctrlPr>
-                                        </m:sSubSupPr>
-                                        <m:e>
-                                          <m:r>
-                                            <w:rPr>
-                                              <w:rFonts w:ascii="Cambria Math" w:hAnsi="Cambria Math"/>
-                                            </w:rPr>
-                                            <m:t>x</m:t>
-                                          </m:r>
-                                        </m:e>
-                                        <m:sub>
-                                          <m:r>
-                                            <w:rPr>
-                                              <w:rFonts w:ascii="Cambria Math" w:hAnsi="Cambria Math"/>
-                                            </w:rPr>
-                                            <m:t>it</m:t>
-                                          </m:r>
-                                        </m:sub>
-                                        <m:sup>
-                                          <m:r>
-                                            <w:rPr>
-                                              <w:rFonts w:ascii="Cambria Math" w:hAnsi="Cambria Math"/>
-                                            </w:rPr>
-                                            <m:t>T</m:t>
-                                          </m:r>
-                                        </m:sup>
-                                      </m:sSubSup>
-                                      <m:r>
-                                        <w:rPr>
-                                          <w:rFonts w:ascii="Cambria Math" w:hAnsi="Cambria Math"/>
-                                        </w:rPr>
-                                        <m:t>β</m:t>
-                                      </m:r>
-                                    </m:e>
-                                  </m:d>
-                                </m:e>
-                              </m:func>
-                            </m:num>
-                            <m:den>
-                              <m:r>
-                                <w:rPr>
-                                  <w:rFonts w:ascii="Cambria Math" w:hAnsi="Cambria Math"/>
-                                </w:rPr>
-                                <m:t>1+</m:t>
-                              </m:r>
-                              <m:func>
-                                <m:funcPr>
-                                  <m:ctrlPr>
-                                    <w:rPr>
-                                      <w:rFonts w:ascii="Cambria Math" w:hAnsi="Cambria Math"/>
-                                      <w:i/>
-                                    </w:rPr>
-                                  </m:ctrlPr>
-                                </m:funcPr>
-                                <m:fName>
-                                  <m:r>
-                                    <m:rPr>
-                                      <m:sty m:val="p"/>
-                                    </m:rPr>
-                                    <w:rPr>
-                                      <w:rFonts w:ascii="Cambria Math" w:hAnsi="Cambria Math"/>
-                                    </w:rPr>
-                                    <m:t>exp</m:t>
-                                  </m:r>
-                                </m:fName>
-                                <m:e>
-                                  <m:d>
-                                    <m:dPr>
-                                      <m:ctrlPr>
-                                        <w:rPr>
-                                          <w:rFonts w:ascii="Cambria Math" w:hAnsi="Cambria Math"/>
-                                          <w:i/>
-                                        </w:rPr>
-                                      </m:ctrlPr>
-                                    </m:dPr>
-                                    <m:e>
-                                      <m:sSubSup>
-                                        <m:sSubSupPr>
-                                          <m:ctrlPr>
-                                            <w:rPr>
-                                              <w:rFonts w:ascii="Cambria Math" w:hAnsi="Cambria Math"/>
-                                              <w:i/>
-                                            </w:rPr>
-                                          </m:ctrlPr>
-                                        </m:sSubSupPr>
-                                        <m:e>
-                                          <m:r>
-                                            <w:rPr>
-                                              <w:rFonts w:ascii="Cambria Math" w:hAnsi="Cambria Math"/>
-                                            </w:rPr>
-                                            <m:t>x</m:t>
-                                          </m:r>
-                                        </m:e>
-                                        <m:sub>
-                                          <m:r>
-                                            <w:rPr>
-                                              <w:rFonts w:ascii="Cambria Math" w:hAnsi="Cambria Math"/>
-                                            </w:rPr>
-                                            <m:t>it</m:t>
-                                          </m:r>
-                                        </m:sub>
-                                        <m:sup>
-                                          <m:r>
-                                            <w:rPr>
-                                              <w:rFonts w:ascii="Cambria Math" w:hAnsi="Cambria Math"/>
-                                            </w:rPr>
-                                            <m:t>T</m:t>
-                                          </m:r>
-                                        </m:sup>
-                                      </m:sSubSup>
-                                      <m:r>
-                                        <w:rPr>
-                                          <w:rFonts w:ascii="Cambria Math" w:hAnsi="Cambria Math"/>
-                                        </w:rPr>
-                                        <m:t>β</m:t>
-                                      </m:r>
-                                    </m:e>
-                                  </m:d>
-                                </m:e>
-                              </m:func>
-                            </m:den>
-                          </m:f>
-                        </m:e>
-                      </m:d>
-                    </m:e>
-                  </m:nary>
-                </m:e>
-              </m:nary>
-            </m:e>
-          </m:d>
-          <m:d>
-            <m:dPr>
-              <m:begChr m:val="["/>
-              <m:endChr m:val="]"/>
-              <m:ctrlPr>
-                <w:rPr>
-                  <w:rFonts w:ascii="Cambria Math" w:hAnsi="Cambria Math"/>
-                  <w:i/>
-                </w:rPr>
-              </m:ctrlPr>
-            </m:dPr>
-            <m:e>
-              <m:nary>
-                <m:naryPr>
-                  <m:chr m:val="∏"/>
-                  <m:ctrlPr>
-                    <w:rPr>
-                      <w:rFonts w:ascii="Cambria Math" w:hAnsi="Cambria Math"/>
-                      <w:i/>
-                    </w:rPr>
-                  </m:ctrlPr>
-                </m:naryPr>
-                <m:sub>
-                  <m:r>
-                    <w:rPr>
-                      <w:rFonts w:ascii="Cambria Math" w:hAnsi="Cambria Math"/>
-                    </w:rPr>
-                    <m:t>i=1</m:t>
-                  </m:r>
-                </m:sub>
-                <m:sup>
-                  <m:r>
-                    <w:rPr>
-                      <w:rFonts w:ascii="Cambria Math" w:hAnsi="Cambria Math"/>
-                    </w:rPr>
-                    <m:t>I</m:t>
-                  </m:r>
-                </m:sup>
-                <m:e>
-                  <m:nary>
-                    <m:naryPr>
-                      <m:chr m:val="∏"/>
-                      <m:ctrlPr>
-                        <w:rPr>
-                          <w:rFonts w:ascii="Cambria Math" w:hAnsi="Cambria Math"/>
-                          <w:i/>
-                        </w:rPr>
-                      </m:ctrlPr>
-                    </m:naryPr>
-                    <m:sub>
-                      <m:r>
-                        <w:rPr>
-                          <w:rFonts w:ascii="Cambria Math" w:hAnsi="Cambria Math"/>
-                        </w:rPr>
-                        <m:t>t=2</m:t>
-                      </m:r>
-                    </m:sub>
-                    <m:sup>
-                      <m:r>
-                        <w:rPr>
-                          <w:rFonts w:ascii="Cambria Math" w:hAnsi="Cambria Math"/>
-                        </w:rPr>
-                        <m:t>T</m:t>
-                      </m:r>
-                    </m:sup>
-                    <m:e>
-                      <m:r>
-                        <w:rPr>
-                          <w:rFonts w:ascii="Cambria Math" w:hAnsi="Cambria Math"/>
-                        </w:rPr>
-                        <m:t>p</m:t>
-                      </m:r>
-                      <m:d>
-                        <m:dPr>
-                          <m:ctrlPr>
-                            <w:rPr>
-                              <w:rFonts w:ascii="Cambria Math" w:hAnsi="Cambria Math"/>
-                              <w:i/>
-                            </w:rPr>
-                          </m:ctrlPr>
-                        </m:dPr>
-                        <m:e>
-                          <m:sSub>
-                            <m:sSubPr>
-                              <m:ctrlPr>
-                                <w:rPr>
-                                  <w:rFonts w:ascii="Cambria Math" w:hAnsi="Cambria Math"/>
-                                  <w:i/>
-                                </w:rPr>
-                              </m:ctrlPr>
-                            </m:sSubPr>
-                            <m:e>
-                              <m:r>
-                                <w:rPr>
-                                  <w:rFonts w:ascii="Cambria Math" w:hAnsi="Cambria Math"/>
-                                </w:rPr>
-                                <m:t>z</m:t>
-                              </m:r>
-                            </m:e>
-                            <m:sub>
-                              <m:r>
-                                <w:rPr>
-                                  <w:rFonts w:ascii="Cambria Math" w:hAnsi="Cambria Math"/>
-                                </w:rPr>
-                                <m:t>it</m:t>
-                              </m:r>
-                            </m:sub>
-                          </m:sSub>
-                        </m:e>
-                        <m:e>
-                          <m:sSub>
-                            <m:sSubPr>
-                              <m:ctrlPr>
-                                <w:rPr>
-                                  <w:rFonts w:ascii="Cambria Math" w:hAnsi="Cambria Math"/>
-                                  <w:i/>
-                                </w:rPr>
-                              </m:ctrlPr>
-                            </m:sSubPr>
-                            <m:e>
-                              <m:r>
-                                <w:rPr>
-                                  <w:rFonts w:ascii="Cambria Math" w:hAnsi="Cambria Math"/>
-                                </w:rPr>
-                                <m:t>z</m:t>
-                              </m:r>
-                            </m:e>
-                            <m:sub>
-                              <m:d>
-                                <m:dPr>
-                                  <m:ctrlPr>
-                                    <w:rPr>
-                                      <w:rFonts w:ascii="Cambria Math" w:hAnsi="Cambria Math"/>
-                                      <w:i/>
-                                    </w:rPr>
-                                  </m:ctrlPr>
-                                </m:dPr>
-                                <m:e>
-                                  <m:r>
-                                    <w:rPr>
-                                      <w:rFonts w:ascii="Cambria Math" w:hAnsi="Cambria Math"/>
-                                    </w:rPr>
-                                    <m:t>t-1</m:t>
-                                  </m:r>
-                                </m:e>
-                              </m:d>
-                            </m:sub>
-                          </m:sSub>
-                          <m:r>
-                            <w:rPr>
-                              <w:rFonts w:ascii="Cambria Math" w:hAnsi="Cambria Math"/>
-                            </w:rPr>
-                            <m:t>,</m:t>
-                          </m:r>
-                          <m:sSub>
-                            <m:sSubPr>
-                              <m:ctrlPr>
-                                <w:rPr>
-                                  <w:rFonts w:ascii="Cambria Math" w:hAnsi="Cambria Math"/>
-                                  <w:i/>
-                                </w:rPr>
-                              </m:ctrlPr>
-                            </m:sSubPr>
-                            <m:e>
-                              <m:r>
-                                <w:rPr>
-                                  <w:rFonts w:ascii="Cambria Math" w:hAnsi="Cambria Math"/>
-                                </w:rPr>
-                                <m:t>w</m:t>
-                              </m:r>
-                            </m:e>
-                            <m:sub>
-                              <m:r>
-                                <w:rPr>
-                                  <w:rFonts w:ascii="Cambria Math" w:hAnsi="Cambria Math"/>
-                                </w:rPr>
-                                <m:t>it</m:t>
-                              </m:r>
-                            </m:sub>
-                          </m:sSub>
-                          <m:r>
-                            <w:rPr>
-                              <w:rFonts w:ascii="Cambria Math" w:hAnsi="Cambria Math"/>
-                            </w:rPr>
-                            <m:t>,α</m:t>
-                          </m:r>
-                        </m:e>
-                      </m:d>
-                    </m:e>
-                  </m:nary>
-                </m:e>
-              </m:nary>
-            </m:e>
-          </m:d>
-          <m:r>
-            <w:rPr>
-              <w:rFonts w:ascii="Cambria Math" w:hAnsi="Cambria Math"/>
-            </w:rPr>
-            <m:t>×</m:t>
-          </m:r>
-          <m:d>
-            <m:dPr>
-              <m:begChr m:val="["/>
-              <m:endChr m:val="]"/>
-              <m:ctrlPr>
-                <w:rPr>
-                  <w:rFonts w:ascii="Cambria Math" w:hAnsi="Cambria Math"/>
-                  <w:i/>
-                </w:rPr>
-              </m:ctrlPr>
-            </m:dPr>
-            <m:e>
-              <m:nary>
-                <m:naryPr>
-                  <m:chr m:val="∏"/>
-                  <m:supHide m:val="1"/>
-                  <m:ctrlPr>
-                    <w:rPr>
-                      <w:rFonts w:ascii="Cambria Math" w:hAnsi="Cambria Math"/>
-                      <w:i/>
-                    </w:rPr>
-                  </m:ctrlPr>
-                </m:naryPr>
-                <m:sub>
-                  <m:r>
-                    <w:rPr>
-                      <w:rFonts w:ascii="Cambria Math" w:hAnsi="Cambria Math"/>
-                    </w:rPr>
-                    <m:t>i</m:t>
-                  </m:r>
-                </m:sub>
-                <m:sup/>
-                <m:e>
-                  <m:r>
-                    <w:rPr>
-                      <w:rFonts w:ascii="Cambria Math" w:hAnsi="Cambria Math"/>
-                    </w:rPr>
-                    <m:t>Bern</m:t>
-                  </m:r>
-                  <m:d>
-                    <m:dPr>
-                      <m:ctrlPr>
-                        <w:rPr>
-                          <w:rFonts w:ascii="Cambria Math" w:hAnsi="Cambria Math"/>
-                          <w:i/>
-                        </w:rPr>
-                      </m:ctrlPr>
-                    </m:dPr>
-                    <m:e>
-                      <m:sSub>
-                        <m:sSubPr>
-                          <m:ctrlPr>
-                            <w:rPr>
-                              <w:rFonts w:ascii="Cambria Math" w:hAnsi="Cambria Math"/>
-                              <w:i/>
-                            </w:rPr>
-                          </m:ctrlPr>
-                        </m:sSubPr>
-                        <m:e>
-                          <m:r>
-                            <w:rPr>
-                              <w:rFonts w:ascii="Cambria Math" w:hAnsi="Cambria Math"/>
-                            </w:rPr>
-                            <m:t>z</m:t>
-                          </m:r>
-                        </m:e>
-                        <m:sub>
-                          <m:r>
-                            <w:rPr>
-                              <w:rFonts w:ascii="Cambria Math" w:hAnsi="Cambria Math"/>
-                            </w:rPr>
-                            <m:t>i1</m:t>
-                          </m:r>
-                        </m:sub>
-                      </m:sSub>
-                      <m:r>
-                        <w:rPr>
-                          <w:rFonts w:ascii="Cambria Math" w:hAnsi="Cambria Math"/>
-                        </w:rPr>
-                        <m:t>|γ</m:t>
-                      </m:r>
-                    </m:e>
-                  </m:d>
-                </m:e>
-              </m:nary>
-            </m:e>
-          </m:d>
-          <m:r>
-            <w:rPr>
-              <w:rFonts w:ascii="Cambria Math" w:hAnsi="Cambria Math"/>
-            </w:rPr>
-            <m:t>Unif</m:t>
-          </m:r>
-          <m:d>
-            <m:dPr>
-              <m:ctrlPr>
-                <w:rPr>
-                  <w:rFonts w:ascii="Cambria Math" w:hAnsi="Cambria Math"/>
-                  <w:i/>
-                </w:rPr>
-              </m:ctrlPr>
-            </m:dPr>
-            <m:e>
-              <m:r>
-                <w:rPr>
-                  <w:rFonts w:ascii="Cambria Math" w:hAnsi="Cambria Math"/>
-                </w:rPr>
-                <m:t>γ</m:t>
-              </m:r>
-            </m:e>
-            <m:e>
-              <m:r>
-                <w:rPr>
-                  <w:rFonts w:ascii="Cambria Math" w:hAnsi="Cambria Math"/>
-                </w:rPr>
-                <m:t>0,1</m:t>
-              </m:r>
-            </m:e>
-          </m:d>
-          <m:r>
-            <w:rPr>
-              <w:rFonts w:ascii="Cambria Math" w:hAnsi="Cambria Math"/>
-              <w:vanish/>
-            </w:rPr>
-            <m:t>)amma  ship  based service and that ding statistics she will need an extra semester or planting or that require more intens</m:t>
-          </m:r>
-          <m:r>
-            <w:rPr>
-              <w:rFonts w:ascii="Cambria Math" w:hAnsi="Cambria Math"/>
-            </w:rPr>
-            <m:t>N</m:t>
-          </m:r>
-          <m:d>
-            <m:dPr>
-              <m:ctrlPr>
-                <w:rPr>
-                  <w:rFonts w:ascii="Cambria Math" w:hAnsi="Cambria Math"/>
-                  <w:i/>
-                </w:rPr>
-              </m:ctrlPr>
-            </m:dPr>
-            <m:e>
-              <m:r>
-                <w:rPr>
-                  <w:rFonts w:ascii="Cambria Math" w:hAnsi="Cambria Math"/>
-                </w:rPr>
-                <m:t>β|0,</m:t>
+                <m:t>0,</m:t>
               </m:r>
               <m:sSub>
                 <m:sSubPr>
                   <m:ctrlPr>
                     <w:rPr>
                       <w:rFonts w:ascii="Cambria Math" w:hAnsi="Cambria Math"/>
+                      <w:i/>
                     </w:rPr>
                   </m:ctrlPr>
                 </m:sSubPr>
                 <m:e>
                   <m:r>
-                    <m:rPr>
-                      <m:sty m:val="p"/>
-                    </m:rPr>
-                    <w:rPr>
-                      <w:rFonts w:ascii="Cambria Math" w:hAnsi="Cambria Math"/>
-                    </w:rPr>
-                    <m:t>Τ</m:t>
+                    <w:rPr>
+                      <w:rFonts w:ascii="Cambria Math" w:hAnsi="Cambria Math"/>
+                    </w:rPr>
+                    <m:t>T</m:t>
                   </m:r>
-                  <m:ctrlPr>
-                    <w:rPr>
-                      <w:rFonts w:ascii="Cambria Math" w:hAnsi="Cambria Math"/>
-                      <w:i/>
-                    </w:rPr>
-                  </m:ctrlPr>
                 </m:e>
                 <m:sub>
                   <m:r>
-                    <m:rPr>
-                      <m:sty m:val="p"/>
-                    </m:rPr>
-                    <w:rPr>
-                      <w:rFonts w:ascii="Cambria Math" w:hAnsi="Cambria Math"/>
-                    </w:rPr>
-                    <m:t>β</m:t>
-                  </m:r>
-                </m:sub>
-              </m:sSub>
-            </m:e>
-          </m:d>
-          <m:r>
-            <w:rPr>
-              <w:rFonts w:ascii="Cambria Math" w:hAnsi="Cambria Math"/>
-            </w:rPr>
-            <m:t>N</m:t>
-          </m:r>
-          <m:d>
-            <m:dPr>
-              <m:ctrlPr>
-                <w:rPr>
-                  <w:rFonts w:ascii="Cambria Math" w:hAnsi="Cambria Math"/>
-                  <w:i/>
-                </w:rPr>
-              </m:ctrlPr>
-            </m:dPr>
-            <m:e>
-              <m:r>
-                <w:rPr>
-                  <w:rFonts w:ascii="Cambria Math" w:hAnsi="Cambria Math"/>
-                </w:rPr>
-                <m:t>α|0,</m:t>
-              </m:r>
-              <m:sSub>
-                <m:sSubPr>
-                  <m:ctrlPr>
-                    <w:rPr>
-                      <w:rFonts w:ascii="Cambria Math" w:hAnsi="Cambria Math"/>
-                    </w:rPr>
-                  </m:ctrlPr>
-                </m:sSubPr>
-                <m:e>
-                  <m:r>
-                    <m:rPr>
-                      <m:sty m:val="p"/>
-                    </m:rPr>
-                    <w:rPr>
-                      <w:rFonts w:ascii="Cambria Math" w:hAnsi="Cambria Math"/>
-                    </w:rPr>
-                    <m:t>Τ</m:t>
-                  </m:r>
-                  <m:ctrlPr>
-                    <w:rPr>
-                      <w:rFonts w:ascii="Cambria Math" w:hAnsi="Cambria Math"/>
-                      <w:i/>
-                    </w:rPr>
-                  </m:ctrlPr>
-                </m:e>
-                <m:sub>
-                  <m:r>
-                    <w:rPr>
-                      <w:rFonts w:ascii="Cambria Math" w:hAnsi="Cambria Math"/>
-                    </w:rPr>
-                    <m:t>α</m:t>
+                    <w:rPr>
+                      <w:rFonts w:ascii="Cambria Math" w:hAnsi="Cambria Math"/>
+                    </w:rPr>
+                    <m:t>ψ</m:t>
                   </m:r>
                 </m:sub>
               </m:sSub>
@@ -3130,6 +2075,7 @@
         <w:rPr>
           <w:rFonts w:eastAsiaTheme="minorEastAsia"/>
         </w:rPr>
+        <w:lastRenderedPageBreak/>
         <w:t>We sample these parameters using an MH algorithm</w:t>
       </w:r>
     </w:p>
@@ -3599,6 +2545,376 @@
         </w:rPr>
         <w:t>.</w:t>
       </w:r>
+    </w:p>
+    <w:p>
+      <w:pPr>
+        <w:pStyle w:val="ListParagraph"/>
+        <w:numPr>
+          <w:ilvl w:val="0"/>
+          <w:numId w:val="1"/>
+        </w:numPr>
+        <w:rPr>
+          <w:rFonts w:eastAsiaTheme="minorEastAsia"/>
+        </w:rPr>
+      </w:pPr>
+      <m:oMath>
+        <m:r>
+          <w:rPr>
+            <w:rFonts w:ascii="Cambria Math" w:hAnsi="Cambria Math"/>
+          </w:rPr>
+          <m:t>ψ</m:t>
+        </m:r>
+      </m:oMath>
+    </w:p>
+    <w:p>
+      <w:pPr>
+        <w:rPr>
+          <w:rFonts w:eastAsiaTheme="minorEastAsia"/>
+        </w:rPr>
+      </w:pPr>
+      <m:oMathPara>
+        <m:oMath>
+          <m:r>
+            <w:rPr>
+              <w:rFonts w:ascii="Cambria Math" w:hAnsi="Cambria Math"/>
+            </w:rPr>
+            <m:t>p</m:t>
+          </m:r>
+          <m:d>
+            <m:dPr>
+              <m:ctrlPr>
+                <w:rPr>
+                  <w:rFonts w:ascii="Cambria Math" w:hAnsi="Cambria Math"/>
+                  <w:i/>
+                </w:rPr>
+              </m:ctrlPr>
+            </m:dPr>
+            <m:e>
+              <m:r>
+                <w:rPr>
+                  <w:rFonts w:ascii="Cambria Math" w:hAnsi="Cambria Math"/>
+                </w:rPr>
+                <m:t>ψ</m:t>
+              </m:r>
+            </m:e>
+          </m:d>
+          <m:r>
+            <w:rPr>
+              <w:rFonts w:ascii="Cambria Math" w:hAnsi="Cambria Math"/>
+            </w:rPr>
+            <m:t>∝</m:t>
+          </m:r>
+          <m:d>
+            <m:dPr>
+              <m:begChr m:val="["/>
+              <m:endChr m:val="]"/>
+              <m:ctrlPr>
+                <w:rPr>
+                  <w:rFonts w:ascii="Cambria Math" w:hAnsi="Cambria Math"/>
+                  <w:i/>
+                </w:rPr>
+              </m:ctrlPr>
+            </m:dPr>
+            <m:e>
+              <m:nary>
+                <m:naryPr>
+                  <m:chr m:val="∏"/>
+                  <m:supHide m:val="1"/>
+                  <m:ctrlPr>
+                    <w:rPr>
+                      <w:rFonts w:ascii="Cambria Math" w:hAnsi="Cambria Math"/>
+                      <w:i/>
+                    </w:rPr>
+                  </m:ctrlPr>
+                </m:naryPr>
+                <m:sub>
+                  <m:r>
+                    <w:rPr>
+                      <w:rFonts w:ascii="Cambria Math" w:hAnsi="Cambria Math"/>
+                    </w:rPr>
+                    <m:t>i</m:t>
+                  </m:r>
+                </m:sub>
+                <m:sup/>
+                <m:e>
+                  <m:r>
+                    <w:rPr>
+                      <w:rFonts w:ascii="Cambria Math" w:hAnsi="Cambria Math"/>
+                    </w:rPr>
+                    <m:t>Bern</m:t>
+                  </m:r>
+                  <m:d>
+                    <m:dPr>
+                      <m:ctrlPr>
+                        <w:rPr>
+                          <w:rFonts w:ascii="Cambria Math" w:hAnsi="Cambria Math"/>
+                          <w:i/>
+                        </w:rPr>
+                      </m:ctrlPr>
+                    </m:dPr>
+                    <m:e>
+                      <m:sSub>
+                        <m:sSubPr>
+                          <m:ctrlPr>
+                            <w:rPr>
+                              <w:rFonts w:ascii="Cambria Math" w:hAnsi="Cambria Math"/>
+                              <w:i/>
+                            </w:rPr>
+                          </m:ctrlPr>
+                        </m:sSubPr>
+                        <m:e>
+                          <m:r>
+                            <w:rPr>
+                              <w:rFonts w:ascii="Cambria Math" w:hAnsi="Cambria Math"/>
+                            </w:rPr>
+                            <m:t>z</m:t>
+                          </m:r>
+                        </m:e>
+                        <m:sub>
+                          <m:r>
+                            <w:rPr>
+                              <w:rFonts w:ascii="Cambria Math" w:hAnsi="Cambria Math"/>
+                            </w:rPr>
+                            <m:t>i1</m:t>
+                          </m:r>
+                        </m:sub>
+                      </m:sSub>
+                    </m:e>
+                    <m:e>
+                      <m:f>
+                        <m:fPr>
+                          <m:ctrlPr>
+                            <w:rPr>
+                              <w:rFonts w:ascii="Cambria Math" w:hAnsi="Cambria Math"/>
+                              <w:i/>
+                            </w:rPr>
+                          </m:ctrlPr>
+                        </m:fPr>
+                        <m:num>
+                          <m:func>
+                            <m:funcPr>
+                              <m:ctrlPr>
+                                <w:rPr>
+                                  <w:rFonts w:ascii="Cambria Math" w:hAnsi="Cambria Math"/>
+                                  <w:i/>
+                                </w:rPr>
+                              </m:ctrlPr>
+                            </m:funcPr>
+                            <m:fName>
+                              <m:r>
+                                <m:rPr>
+                                  <m:sty m:val="p"/>
+                                </m:rPr>
+                                <w:rPr>
+                                  <w:rFonts w:ascii="Cambria Math" w:hAnsi="Cambria Math"/>
+                                </w:rPr>
+                                <m:t>exp</m:t>
+                              </m:r>
+                            </m:fName>
+                            <m:e>
+                              <m:d>
+                                <m:dPr>
+                                  <m:ctrlPr>
+                                    <w:rPr>
+                                      <w:rFonts w:ascii="Cambria Math" w:hAnsi="Cambria Math"/>
+                                      <w:i/>
+                                    </w:rPr>
+                                  </m:ctrlPr>
+                                </m:dPr>
+                                <m:e>
+                                  <m:sSubSup>
+                                    <m:sSubSupPr>
+                                      <m:ctrlPr>
+                                        <w:rPr>
+                                          <w:rFonts w:ascii="Cambria Math" w:hAnsi="Cambria Math"/>
+                                          <w:i/>
+                                        </w:rPr>
+                                      </m:ctrlPr>
+                                    </m:sSubSupPr>
+                                    <m:e>
+                                      <m:r>
+                                        <w:rPr>
+                                          <w:rFonts w:ascii="Cambria Math" w:hAnsi="Cambria Math"/>
+                                        </w:rPr>
+                                        <m:t>w</m:t>
+                                      </m:r>
+                                    </m:e>
+                                    <m:sub>
+                                      <m:r>
+                                        <w:rPr>
+                                          <w:rFonts w:ascii="Cambria Math" w:hAnsi="Cambria Math"/>
+                                        </w:rPr>
+                                        <m:t>i1</m:t>
+                                      </m:r>
+                                    </m:sub>
+                                    <m:sup>
+                                      <m:r>
+                                        <w:rPr>
+                                          <w:rFonts w:ascii="Cambria Math" w:hAnsi="Cambria Math"/>
+                                        </w:rPr>
+                                        <m:t>T</m:t>
+                                      </m:r>
+                                    </m:sup>
+                                  </m:sSubSup>
+                                  <m:r>
+                                    <w:rPr>
+                                      <w:rFonts w:ascii="Cambria Math" w:hAnsi="Cambria Math"/>
+                                    </w:rPr>
+                                    <m:t>ψ</m:t>
+                                  </m:r>
+                                </m:e>
+                              </m:d>
+                            </m:e>
+                          </m:func>
+                          <m:ctrlPr>
+                            <w:rPr>
+                              <w:rFonts w:ascii="Cambria Math" w:eastAsiaTheme="minorEastAsia" w:hAnsi="Cambria Math"/>
+                              <w:i/>
+                            </w:rPr>
+                          </m:ctrlPr>
+                        </m:num>
+                        <m:den>
+                          <m:r>
+                            <w:rPr>
+                              <w:rFonts w:ascii="Cambria Math" w:eastAsiaTheme="minorEastAsia" w:hAnsi="Cambria Math"/>
+                            </w:rPr>
+                            <m:t>1+</m:t>
+                          </m:r>
+                          <m:func>
+                            <m:funcPr>
+                              <m:ctrlPr>
+                                <w:rPr>
+                                  <w:rFonts w:ascii="Cambria Math" w:hAnsi="Cambria Math"/>
+                                  <w:i/>
+                                </w:rPr>
+                              </m:ctrlPr>
+                            </m:funcPr>
+                            <m:fName>
+                              <m:r>
+                                <m:rPr>
+                                  <m:sty m:val="p"/>
+                                </m:rPr>
+                                <w:rPr>
+                                  <w:rFonts w:ascii="Cambria Math" w:hAnsi="Cambria Math"/>
+                                </w:rPr>
+                                <m:t>exp</m:t>
+                              </m:r>
+                            </m:fName>
+                            <m:e>
+                              <m:d>
+                                <m:dPr>
+                                  <m:ctrlPr>
+                                    <w:rPr>
+                                      <w:rFonts w:ascii="Cambria Math" w:hAnsi="Cambria Math"/>
+                                      <w:i/>
+                                    </w:rPr>
+                                  </m:ctrlPr>
+                                </m:dPr>
+                                <m:e>
+                                  <m:sSubSup>
+                                    <m:sSubSupPr>
+                                      <m:ctrlPr>
+                                        <w:rPr>
+                                          <w:rFonts w:ascii="Cambria Math" w:hAnsi="Cambria Math"/>
+                                          <w:i/>
+                                        </w:rPr>
+                                      </m:ctrlPr>
+                                    </m:sSubSupPr>
+                                    <m:e>
+                                      <m:r>
+                                        <w:rPr>
+                                          <w:rFonts w:ascii="Cambria Math" w:hAnsi="Cambria Math"/>
+                                        </w:rPr>
+                                        <m:t>w</m:t>
+                                      </m:r>
+                                    </m:e>
+                                    <m:sub>
+                                      <m:r>
+                                        <w:rPr>
+                                          <w:rFonts w:ascii="Cambria Math" w:hAnsi="Cambria Math"/>
+                                        </w:rPr>
+                                        <m:t>i1</m:t>
+                                      </m:r>
+                                    </m:sub>
+                                    <m:sup>
+                                      <m:r>
+                                        <w:rPr>
+                                          <w:rFonts w:ascii="Cambria Math" w:hAnsi="Cambria Math"/>
+                                        </w:rPr>
+                                        <m:t>T</m:t>
+                                      </m:r>
+                                    </m:sup>
+                                  </m:sSubSup>
+                                  <m:r>
+                                    <w:rPr>
+                                      <w:rFonts w:ascii="Cambria Math" w:hAnsi="Cambria Math"/>
+                                    </w:rPr>
+                                    <m:t>ψ</m:t>
+                                  </m:r>
+                                </m:e>
+                              </m:d>
+                            </m:e>
+                          </m:func>
+                        </m:den>
+                      </m:f>
+                    </m:e>
+                  </m:d>
+                </m:e>
+              </m:nary>
+            </m:e>
+          </m:d>
+          <m:r>
+            <w:rPr>
+              <w:rFonts w:ascii="Cambria Math" w:hAnsi="Cambria Math"/>
+            </w:rPr>
+            <m:t>N</m:t>
+          </m:r>
+          <m:d>
+            <m:dPr>
+              <m:ctrlPr>
+                <w:rPr>
+                  <w:rFonts w:ascii="Cambria Math" w:hAnsi="Cambria Math"/>
+                  <w:i/>
+                </w:rPr>
+              </m:ctrlPr>
+            </m:dPr>
+            <m:e>
+              <m:r>
+                <w:rPr>
+                  <w:rFonts w:ascii="Cambria Math" w:hAnsi="Cambria Math"/>
+                </w:rPr>
+                <m:t>ψ|0,</m:t>
+              </m:r>
+              <m:sSub>
+                <m:sSubPr>
+                  <m:ctrlPr>
+                    <w:rPr>
+                      <w:rFonts w:ascii="Cambria Math" w:hAnsi="Cambria Math"/>
+                      <w:i/>
+                    </w:rPr>
+                  </m:ctrlPr>
+                </m:sSubPr>
+                <m:e>
+                  <m:r>
+                    <w:rPr>
+                      <w:rFonts w:ascii="Cambria Math" w:hAnsi="Cambria Math"/>
+                    </w:rPr>
+                    <m:t>T</m:t>
+                  </m:r>
+                </m:e>
+                <m:sub>
+                  <m:r>
+                    <w:rPr>
+                      <w:rFonts w:ascii="Cambria Math" w:hAnsi="Cambria Math"/>
+                    </w:rPr>
+                    <m:t>ψ</m:t>
+                  </m:r>
+                </m:sub>
+              </m:sSub>
+            </m:e>
+          </m:d>
+        </m:oMath>
+      </m:oMathPara>
     </w:p>
     <w:p>
       <w:pPr>
@@ -4347,13 +3663,7 @@
                         <w:rPr>
                           <w:rFonts w:ascii="Cambria Math" w:hAnsi="Cambria Math"/>
                         </w:rPr>
-                        <m:t>|</m:t>
-                      </m:r>
-                      <m:r>
-                        <w:rPr>
-                          <w:rFonts w:ascii="Cambria Math" w:hAnsi="Cambria Math"/>
-                        </w:rPr>
-                        <m:t>γ</m:t>
+                        <m:t>|γ</m:t>
                       </m:r>
                     </m:e>
                   </m:d>
@@ -4363,777 +3673,6 @@
           </m:d>
         </m:oMath>
       </m:oMathPara>
-    </w:p>
-    <w:p>
-      <w:pPr>
-        <w:pStyle w:val="ListParagraph"/>
-        <w:numPr>
-          <w:ilvl w:val="0"/>
-          <w:numId w:val="1"/>
-        </w:numPr>
-        <w:rPr>
-          <w:rFonts w:eastAsiaTheme="minorEastAsia"/>
-        </w:rPr>
-      </w:pPr>
-      <m:oMath>
-        <m:r>
-          <w:rPr>
-            <w:rFonts w:ascii="Cambria Math" w:hAnsi="Cambria Math"/>
-          </w:rPr>
-          <m:t>γ</m:t>
-        </m:r>
-      </m:oMath>
-    </w:p>
-    <w:p>
-      <w:pPr>
-        <w:rPr>
-          <w:rFonts w:eastAsiaTheme="minorEastAsia"/>
-        </w:rPr>
-      </w:pPr>
-      <m:oMathPara>
-        <m:oMath>
-          <m:r>
-            <w:rPr>
-              <w:rFonts w:ascii="Cambria Math" w:hAnsi="Cambria Math"/>
-            </w:rPr>
-            <m:t>p</m:t>
-          </m:r>
-          <m:d>
-            <m:dPr>
-              <m:ctrlPr>
-                <w:rPr>
-                  <w:rFonts w:ascii="Cambria Math" w:hAnsi="Cambria Math"/>
-                  <w:i/>
-                </w:rPr>
-              </m:ctrlPr>
-            </m:dPr>
-            <m:e>
-              <m:r>
-                <w:rPr>
-                  <w:rFonts w:ascii="Cambria Math" w:hAnsi="Cambria Math"/>
-                </w:rPr>
-                <m:t>γ</m:t>
-              </m:r>
-            </m:e>
-            <m:e>
-              <m:r>
-                <w:rPr>
-                  <w:rFonts w:ascii="Cambria Math" w:hAnsi="Cambria Math"/>
-                </w:rPr>
-                <m:t>…</m:t>
-              </m:r>
-            </m:e>
-          </m:d>
-          <m:r>
-            <w:rPr>
-              <w:rFonts w:ascii="Cambria Math" w:hAnsi="Cambria Math"/>
-            </w:rPr>
-            <m:t>∝</m:t>
-          </m:r>
-          <m:d>
-            <m:dPr>
-              <m:begChr m:val="["/>
-              <m:endChr m:val="]"/>
-              <m:ctrlPr>
-                <w:rPr>
-                  <w:rFonts w:ascii="Cambria Math" w:hAnsi="Cambria Math"/>
-                  <w:i/>
-                </w:rPr>
-              </m:ctrlPr>
-            </m:dPr>
-            <m:e>
-              <m:nary>
-                <m:naryPr>
-                  <m:chr m:val="∏"/>
-                  <m:supHide m:val="1"/>
-                  <m:ctrlPr>
-                    <w:rPr>
-                      <w:rFonts w:ascii="Cambria Math" w:hAnsi="Cambria Math"/>
-                      <w:i/>
-                    </w:rPr>
-                  </m:ctrlPr>
-                </m:naryPr>
-                <m:sub>
-                  <m:r>
-                    <w:rPr>
-                      <w:rFonts w:ascii="Cambria Math" w:hAnsi="Cambria Math"/>
-                    </w:rPr>
-                    <m:t>i</m:t>
-                  </m:r>
-                </m:sub>
-                <m:sup/>
-                <m:e>
-                  <m:r>
-                    <w:rPr>
-                      <w:rFonts w:ascii="Cambria Math" w:hAnsi="Cambria Math"/>
-                    </w:rPr>
-                    <m:t>Bern</m:t>
-                  </m:r>
-                  <m:d>
-                    <m:dPr>
-                      <m:ctrlPr>
-                        <w:rPr>
-                          <w:rFonts w:ascii="Cambria Math" w:hAnsi="Cambria Math"/>
-                          <w:i/>
-                        </w:rPr>
-                      </m:ctrlPr>
-                    </m:dPr>
-                    <m:e>
-                      <m:sSub>
-                        <m:sSubPr>
-                          <m:ctrlPr>
-                            <w:rPr>
-                              <w:rFonts w:ascii="Cambria Math" w:hAnsi="Cambria Math"/>
-                              <w:i/>
-                            </w:rPr>
-                          </m:ctrlPr>
-                        </m:sSubPr>
-                        <m:e>
-                          <m:r>
-                            <w:rPr>
-                              <w:rFonts w:ascii="Cambria Math" w:hAnsi="Cambria Math"/>
-                            </w:rPr>
-                            <m:t>z</m:t>
-                          </m:r>
-                        </m:e>
-                        <m:sub>
-                          <m:r>
-                            <w:rPr>
-                              <w:rFonts w:ascii="Cambria Math" w:hAnsi="Cambria Math"/>
-                            </w:rPr>
-                            <m:t>i1</m:t>
-                          </m:r>
-                        </m:sub>
-                      </m:sSub>
-                      <m:r>
-                        <w:rPr>
-                          <w:rFonts w:ascii="Cambria Math" w:hAnsi="Cambria Math"/>
-                        </w:rPr>
-                        <m:t>|γ</m:t>
-                      </m:r>
-                    </m:e>
-                  </m:d>
-                </m:e>
-              </m:nary>
-            </m:e>
-          </m:d>
-          <m:r>
-            <w:rPr>
-              <w:rFonts w:ascii="Cambria Math" w:hAnsi="Cambria Math"/>
-            </w:rPr>
-            <m:t>Unif</m:t>
-          </m:r>
-          <m:d>
-            <m:dPr>
-              <m:ctrlPr>
-                <w:rPr>
-                  <w:rFonts w:ascii="Cambria Math" w:hAnsi="Cambria Math"/>
-                  <w:i/>
-                </w:rPr>
-              </m:ctrlPr>
-            </m:dPr>
-            <m:e>
-              <m:r>
-                <w:rPr>
-                  <w:rFonts w:ascii="Cambria Math" w:hAnsi="Cambria Math"/>
-                </w:rPr>
-                <m:t>γ</m:t>
-              </m:r>
-            </m:e>
-            <m:e>
-              <m:r>
-                <w:rPr>
-                  <w:rFonts w:ascii="Cambria Math" w:hAnsi="Cambria Math"/>
-                </w:rPr>
-                <m:t>0,1</m:t>
-              </m:r>
-            </m:e>
-          </m:d>
-        </m:oMath>
-      </m:oMathPara>
-    </w:p>
-    <w:p>
-      <w:pPr>
-        <w:rPr>
-          <w:rFonts w:eastAsiaTheme="minorEastAsia"/>
-        </w:rPr>
-      </w:pPr>
-      <m:oMathPara>
-        <m:oMath>
-          <m:r>
-            <w:rPr>
-              <w:rFonts w:ascii="Cambria Math" w:hAnsi="Cambria Math"/>
-            </w:rPr>
-            <m:t>=</m:t>
-          </m:r>
-          <m:d>
-            <m:dPr>
-              <m:begChr m:val="["/>
-              <m:endChr m:val="]"/>
-              <m:ctrlPr>
-                <w:rPr>
-                  <w:rFonts w:ascii="Cambria Math" w:hAnsi="Cambria Math"/>
-                  <w:i/>
-                </w:rPr>
-              </m:ctrlPr>
-            </m:dPr>
-            <m:e>
-              <m:nary>
-                <m:naryPr>
-                  <m:chr m:val="∏"/>
-                  <m:supHide m:val="1"/>
-                  <m:ctrlPr>
-                    <w:rPr>
-                      <w:rFonts w:ascii="Cambria Math" w:hAnsi="Cambria Math"/>
-                      <w:i/>
-                    </w:rPr>
-                  </m:ctrlPr>
-                </m:naryPr>
-                <m:sub>
-                  <m:r>
-                    <w:rPr>
-                      <w:rFonts w:ascii="Cambria Math" w:hAnsi="Cambria Math"/>
-                    </w:rPr>
-                    <m:t>i</m:t>
-                  </m:r>
-                </m:sub>
-                <m:sup/>
-                <m:e>
-                  <m:sSup>
-                    <m:sSupPr>
-                      <m:ctrlPr>
-                        <w:rPr>
-                          <w:rFonts w:ascii="Cambria Math" w:hAnsi="Cambria Math"/>
-                          <w:i/>
-                        </w:rPr>
-                      </m:ctrlPr>
-                    </m:sSupPr>
-                    <m:e>
-                      <m:r>
-                        <w:rPr>
-                          <w:rFonts w:ascii="Cambria Math" w:hAnsi="Cambria Math"/>
-                        </w:rPr>
-                        <m:t>γ</m:t>
-                      </m:r>
-                    </m:e>
-                    <m:sup>
-                      <m:sSub>
-                        <m:sSubPr>
-                          <m:ctrlPr>
-                            <w:rPr>
-                              <w:rFonts w:ascii="Cambria Math" w:hAnsi="Cambria Math"/>
-                              <w:i/>
-                            </w:rPr>
-                          </m:ctrlPr>
-                        </m:sSubPr>
-                        <m:e>
-                          <m:r>
-                            <w:rPr>
-                              <w:rFonts w:ascii="Cambria Math" w:hAnsi="Cambria Math"/>
-                            </w:rPr>
-                            <m:t>z</m:t>
-                          </m:r>
-                        </m:e>
-                        <m:sub>
-                          <m:r>
-                            <w:rPr>
-                              <w:rFonts w:ascii="Cambria Math" w:hAnsi="Cambria Math"/>
-                            </w:rPr>
-                            <m:t>i1</m:t>
-                          </m:r>
-                        </m:sub>
-                      </m:sSub>
-                    </m:sup>
-                  </m:sSup>
-                  <m:sSup>
-                    <m:sSupPr>
-                      <m:ctrlPr>
-                        <w:rPr>
-                          <w:rFonts w:ascii="Cambria Math" w:hAnsi="Cambria Math"/>
-                          <w:i/>
-                        </w:rPr>
-                      </m:ctrlPr>
-                    </m:sSupPr>
-                    <m:e>
-                      <m:d>
-                        <m:dPr>
-                          <m:ctrlPr>
-                            <w:rPr>
-                              <w:rFonts w:ascii="Cambria Math" w:hAnsi="Cambria Math"/>
-                              <w:i/>
-                            </w:rPr>
-                          </m:ctrlPr>
-                        </m:dPr>
-                        <m:e>
-                          <m:r>
-                            <w:rPr>
-                              <w:rFonts w:ascii="Cambria Math" w:hAnsi="Cambria Math"/>
-                            </w:rPr>
-                            <m:t>1-γ</m:t>
-                          </m:r>
-                        </m:e>
-                      </m:d>
-                    </m:e>
-                    <m:sup>
-                      <m:r>
-                        <w:rPr>
-                          <w:rFonts w:ascii="Cambria Math" w:hAnsi="Cambria Math"/>
-                        </w:rPr>
-                        <m:t>1-</m:t>
-                      </m:r>
-                      <m:sSub>
-                        <m:sSubPr>
-                          <m:ctrlPr>
-                            <w:rPr>
-                              <w:rFonts w:ascii="Cambria Math" w:hAnsi="Cambria Math"/>
-                              <w:i/>
-                            </w:rPr>
-                          </m:ctrlPr>
-                        </m:sSubPr>
-                        <m:e>
-                          <m:r>
-                            <w:rPr>
-                              <w:rFonts w:ascii="Cambria Math" w:hAnsi="Cambria Math"/>
-                            </w:rPr>
-                            <m:t>z</m:t>
-                          </m:r>
-                        </m:e>
-                        <m:sub>
-                          <m:r>
-                            <w:rPr>
-                              <w:rFonts w:ascii="Cambria Math" w:hAnsi="Cambria Math"/>
-                            </w:rPr>
-                            <m:t>i1</m:t>
-                          </m:r>
-                        </m:sub>
-                      </m:sSub>
-                    </m:sup>
-                  </m:sSup>
-                </m:e>
-              </m:nary>
-            </m:e>
-          </m:d>
-          <m:r>
-            <w:rPr>
-              <w:rFonts w:ascii="Cambria Math" w:hAnsi="Cambria Math"/>
-            </w:rPr>
-            <m:t>=</m:t>
-          </m:r>
-          <m:sSup>
-            <m:sSupPr>
-              <m:ctrlPr>
-                <w:rPr>
-                  <w:rFonts w:ascii="Cambria Math" w:hAnsi="Cambria Math"/>
-                  <w:i/>
-                </w:rPr>
-              </m:ctrlPr>
-            </m:sSupPr>
-            <m:e>
-              <m:r>
-                <w:rPr>
-                  <w:rFonts w:ascii="Cambria Math" w:hAnsi="Cambria Math"/>
-                </w:rPr>
-                <m:t>γ</m:t>
-              </m:r>
-            </m:e>
-            <m:sup>
-              <m:d>
-                <m:dPr>
-                  <m:ctrlPr>
-                    <w:rPr>
-                      <w:rFonts w:ascii="Cambria Math" w:hAnsi="Cambria Math"/>
-                      <w:i/>
-                    </w:rPr>
-                  </m:ctrlPr>
-                </m:dPr>
-                <m:e>
-                  <m:nary>
-                    <m:naryPr>
-                      <m:chr m:val="∑"/>
-                      <m:supHide m:val="1"/>
-                      <m:ctrlPr>
-                        <w:rPr>
-                          <w:rFonts w:ascii="Cambria Math" w:hAnsi="Cambria Math"/>
-                          <w:i/>
-                        </w:rPr>
-                      </m:ctrlPr>
-                    </m:naryPr>
-                    <m:sub>
-                      <m:r>
-                        <w:rPr>
-                          <w:rFonts w:ascii="Cambria Math" w:hAnsi="Cambria Math"/>
-                        </w:rPr>
-                        <m:t>i</m:t>
-                      </m:r>
-                    </m:sub>
-                    <m:sup/>
-                    <m:e>
-                      <m:sSub>
-                        <m:sSubPr>
-                          <m:ctrlPr>
-                            <w:rPr>
-                              <w:rFonts w:ascii="Cambria Math" w:hAnsi="Cambria Math"/>
-                              <w:i/>
-                            </w:rPr>
-                          </m:ctrlPr>
-                        </m:sSubPr>
-                        <m:e>
-                          <m:r>
-                            <w:rPr>
-                              <w:rFonts w:ascii="Cambria Math" w:hAnsi="Cambria Math"/>
-                            </w:rPr>
-                            <m:t>z</m:t>
-                          </m:r>
-                        </m:e>
-                        <m:sub>
-                          <m:r>
-                            <w:rPr>
-                              <w:rFonts w:ascii="Cambria Math" w:hAnsi="Cambria Math"/>
-                            </w:rPr>
-                            <m:t>i1</m:t>
-                          </m:r>
-                        </m:sub>
-                      </m:sSub>
-                    </m:e>
-                  </m:nary>
-                  <m:r>
-                    <w:rPr>
-                      <w:rFonts w:ascii="Cambria Math" w:hAnsi="Cambria Math"/>
-                    </w:rPr>
-                    <m:t>+1</m:t>
-                  </m:r>
-                </m:e>
-              </m:d>
-              <m:r>
-                <w:rPr>
-                  <w:rFonts w:ascii="Cambria Math" w:hAnsi="Cambria Math"/>
-                </w:rPr>
-                <m:t>-1</m:t>
-              </m:r>
-            </m:sup>
-          </m:sSup>
-          <m:sSup>
-            <m:sSupPr>
-              <m:ctrlPr>
-                <w:rPr>
-                  <w:rFonts w:ascii="Cambria Math" w:hAnsi="Cambria Math"/>
-                  <w:i/>
-                </w:rPr>
-              </m:ctrlPr>
-            </m:sSupPr>
-            <m:e>
-              <m:d>
-                <m:dPr>
-                  <m:ctrlPr>
-                    <w:rPr>
-                      <w:rFonts w:ascii="Cambria Math" w:hAnsi="Cambria Math"/>
-                      <w:i/>
-                    </w:rPr>
-                  </m:ctrlPr>
-                </m:dPr>
-                <m:e>
-                  <m:r>
-                    <w:rPr>
-                      <w:rFonts w:ascii="Cambria Math" w:hAnsi="Cambria Math"/>
-                    </w:rPr>
-                    <m:t>1-γ</m:t>
-                  </m:r>
-                </m:e>
-              </m:d>
-            </m:e>
-            <m:sup>
-              <m:d>
-                <m:dPr>
-                  <m:ctrlPr>
-                    <w:rPr>
-                      <w:rFonts w:ascii="Cambria Math" w:hAnsi="Cambria Math"/>
-                      <w:i/>
-                    </w:rPr>
-                  </m:ctrlPr>
-                </m:dPr>
-                <m:e>
-                  <m:r>
-                    <w:rPr>
-                      <w:rFonts w:ascii="Cambria Math" w:hAnsi="Cambria Math"/>
-                    </w:rPr>
-                    <m:t>I</m:t>
-                  </m:r>
-                  <m:r>
-                    <w:rPr>
-                      <w:rFonts w:ascii="Cambria Math" w:hAnsi="Cambria Math"/>
-                    </w:rPr>
-                    <m:t>-</m:t>
-                  </m:r>
-                  <m:nary>
-                    <m:naryPr>
-                      <m:chr m:val="∑"/>
-                      <m:supHide m:val="1"/>
-                      <m:ctrlPr>
-                        <w:rPr>
-                          <w:rFonts w:ascii="Cambria Math" w:hAnsi="Cambria Math"/>
-                          <w:i/>
-                        </w:rPr>
-                      </m:ctrlPr>
-                    </m:naryPr>
-                    <m:sub>
-                      <m:r>
-                        <w:rPr>
-                          <w:rFonts w:ascii="Cambria Math" w:hAnsi="Cambria Math"/>
-                        </w:rPr>
-                        <m:t>i</m:t>
-                      </m:r>
-                    </m:sub>
-                    <m:sup/>
-                    <m:e>
-                      <m:sSub>
-                        <m:sSubPr>
-                          <m:ctrlPr>
-                            <w:rPr>
-                              <w:rFonts w:ascii="Cambria Math" w:hAnsi="Cambria Math"/>
-                              <w:i/>
-                            </w:rPr>
-                          </m:ctrlPr>
-                        </m:sSubPr>
-                        <m:e>
-                          <m:r>
-                            <w:rPr>
-                              <w:rFonts w:ascii="Cambria Math" w:hAnsi="Cambria Math"/>
-                            </w:rPr>
-                            <m:t>z</m:t>
-                          </m:r>
-                        </m:e>
-                        <m:sub>
-                          <m:r>
-                            <w:rPr>
-                              <w:rFonts w:ascii="Cambria Math" w:hAnsi="Cambria Math"/>
-                            </w:rPr>
-                            <m:t>i1</m:t>
-                          </m:r>
-                        </m:sub>
-                      </m:sSub>
-                    </m:e>
-                  </m:nary>
-                  <m:r>
-                    <w:rPr>
-                      <w:rFonts w:ascii="Cambria Math" w:hAnsi="Cambria Math"/>
-                    </w:rPr>
-                    <m:t>+1</m:t>
-                  </m:r>
-                </m:e>
-              </m:d>
-              <m:r>
-                <w:rPr>
-                  <w:rFonts w:ascii="Cambria Math" w:hAnsi="Cambria Math"/>
-                </w:rPr>
-                <m:t>-1</m:t>
-              </m:r>
-            </m:sup>
-          </m:sSup>
-        </m:oMath>
-      </m:oMathPara>
-    </w:p>
-    <w:p>
-      <w:pPr>
-        <w:rPr>
-          <w:rFonts w:eastAsiaTheme="minorEastAsia"/>
-        </w:rPr>
-      </w:pPr>
-      <w:r>
-        <w:rPr>
-          <w:rFonts w:eastAsiaTheme="minorEastAsia"/>
-        </w:rPr>
-        <w:t>Therefore</w:t>
-      </w:r>
-    </w:p>
-    <w:p>
-      <w:pPr>
-        <w:rPr>
-          <w:rFonts w:eastAsiaTheme="minorEastAsia"/>
-        </w:rPr>
-      </w:pPr>
-      <m:oMathPara>
-        <m:oMath>
-          <m:r>
-            <w:rPr>
-              <w:rFonts w:ascii="Cambria Math" w:hAnsi="Cambria Math"/>
-            </w:rPr>
-            <m:t>p</m:t>
-          </m:r>
-          <m:d>
-            <m:dPr>
-              <m:ctrlPr>
-                <w:rPr>
-                  <w:rFonts w:ascii="Cambria Math" w:hAnsi="Cambria Math"/>
-                  <w:i/>
-                </w:rPr>
-              </m:ctrlPr>
-            </m:dPr>
-            <m:e>
-              <m:r>
-                <w:rPr>
-                  <w:rFonts w:ascii="Cambria Math" w:hAnsi="Cambria Math"/>
-                </w:rPr>
-                <m:t>γ</m:t>
-              </m:r>
-            </m:e>
-            <m:e>
-              <m:r>
-                <w:rPr>
-                  <w:rFonts w:ascii="Cambria Math" w:hAnsi="Cambria Math"/>
-                </w:rPr>
-                <m:t>…</m:t>
-              </m:r>
-            </m:e>
-          </m:d>
-          <m:r>
-            <w:rPr>
-              <w:rFonts w:ascii="Cambria Math" w:hAnsi="Cambria Math"/>
-            </w:rPr>
-            <m:t>=Beta</m:t>
-          </m:r>
-          <m:d>
-            <m:dPr>
-              <m:ctrlPr>
-                <w:rPr>
-                  <w:rFonts w:ascii="Cambria Math" w:hAnsi="Cambria Math"/>
-                  <w:i/>
-                </w:rPr>
-              </m:ctrlPr>
-            </m:dPr>
-            <m:e>
-              <m:nary>
-                <m:naryPr>
-                  <m:chr m:val="∑"/>
-                  <m:supHide m:val="1"/>
-                  <m:ctrlPr>
-                    <w:rPr>
-                      <w:rFonts w:ascii="Cambria Math" w:hAnsi="Cambria Math"/>
-                      <w:i/>
-                    </w:rPr>
-                  </m:ctrlPr>
-                </m:naryPr>
-                <m:sub>
-                  <m:r>
-                    <w:rPr>
-                      <w:rFonts w:ascii="Cambria Math" w:hAnsi="Cambria Math"/>
-                    </w:rPr>
-                    <m:t>i</m:t>
-                  </m:r>
-                </m:sub>
-                <m:sup/>
-                <m:e>
-                  <m:sSub>
-                    <m:sSubPr>
-                      <m:ctrlPr>
-                        <w:rPr>
-                          <w:rFonts w:ascii="Cambria Math" w:hAnsi="Cambria Math"/>
-                          <w:i/>
-                        </w:rPr>
-                      </m:ctrlPr>
-                    </m:sSubPr>
-                    <m:e>
-                      <m:r>
-                        <w:rPr>
-                          <w:rFonts w:ascii="Cambria Math" w:hAnsi="Cambria Math"/>
-                        </w:rPr>
-                        <m:t>z</m:t>
-                      </m:r>
-                    </m:e>
-                    <m:sub>
-                      <m:r>
-                        <w:rPr>
-                          <w:rFonts w:ascii="Cambria Math" w:hAnsi="Cambria Math"/>
-                        </w:rPr>
-                        <m:t>i1</m:t>
-                      </m:r>
-                    </m:sub>
-                  </m:sSub>
-                </m:e>
-              </m:nary>
-              <m:r>
-                <w:rPr>
-                  <w:rFonts w:ascii="Cambria Math" w:hAnsi="Cambria Math"/>
-                </w:rPr>
-                <m:t>+1</m:t>
-              </m:r>
-              <m:r>
-                <w:rPr>
-                  <w:rFonts w:ascii="Cambria Math" w:eastAsiaTheme="minorEastAsia" w:hAnsi="Cambria Math"/>
-                </w:rPr>
-                <m:t>,</m:t>
-              </m:r>
-              <m:r>
-                <w:rPr>
-                  <w:rFonts w:ascii="Cambria Math" w:hAnsi="Cambria Math"/>
-                </w:rPr>
-                <m:t>I-</m:t>
-              </m:r>
-              <m:nary>
-                <m:naryPr>
-                  <m:chr m:val="∑"/>
-                  <m:supHide m:val="1"/>
-                  <m:ctrlPr>
-                    <w:rPr>
-                      <w:rFonts w:ascii="Cambria Math" w:hAnsi="Cambria Math"/>
-                      <w:i/>
-                    </w:rPr>
-                  </m:ctrlPr>
-                </m:naryPr>
-                <m:sub>
-                  <m:r>
-                    <w:rPr>
-                      <w:rFonts w:ascii="Cambria Math" w:hAnsi="Cambria Math"/>
-                    </w:rPr>
-                    <m:t>i</m:t>
-                  </m:r>
-                </m:sub>
-                <m:sup/>
-                <m:e>
-                  <m:sSub>
-                    <m:sSubPr>
-                      <m:ctrlPr>
-                        <w:rPr>
-                          <w:rFonts w:ascii="Cambria Math" w:hAnsi="Cambria Math"/>
-                          <w:i/>
-                        </w:rPr>
-                      </m:ctrlPr>
-                    </m:sSubPr>
-                    <m:e>
-                      <m:r>
-                        <w:rPr>
-                          <w:rFonts w:ascii="Cambria Math" w:hAnsi="Cambria Math"/>
-                        </w:rPr>
-                        <m:t>z</m:t>
-                      </m:r>
-                    </m:e>
-                    <m:sub>
-                      <m:r>
-                        <w:rPr>
-                          <w:rFonts w:ascii="Cambria Math" w:hAnsi="Cambria Math"/>
-                        </w:rPr>
-                        <m:t>i1</m:t>
-                      </m:r>
-                    </m:sub>
-                  </m:sSub>
-                </m:e>
-              </m:nary>
-              <m:r>
-                <w:rPr>
-                  <w:rFonts w:ascii="Cambria Math" w:hAnsi="Cambria Math"/>
-                </w:rPr>
-                <m:t>+1</m:t>
-              </m:r>
-            </m:e>
-          </m:d>
-        </m:oMath>
-      </m:oMathPara>
-    </w:p>
-    <w:p>
-      <w:pPr>
-        <w:rPr>
-          <w:rFonts w:eastAsiaTheme="minorEastAsia"/>
-        </w:rPr>
-      </w:pPr>
       <w:bookmarkStart w:id="0" w:name="_GoBack"/>
       <w:bookmarkEnd w:id="0"/>
     </w:p>
@@ -5148,7 +3687,7 @@
 </file>
 
 <file path=word/numbering.xml><?xml version="1.0" encoding="utf-8"?>
-<w:numbering xmlns:wpc="http://schemas.microsoft.com/office/word/2010/wordprocessingCanvas" xmlns:mc="http://schemas.openxmlformats.org/markup-compatibility/2006" xmlns:o="urn:schemas-microsoft-com:office:office" xmlns:r="http://schemas.openxmlformats.org/officeDocument/2006/relationships" xmlns:m="http://schemas.openxmlformats.org/officeDocument/2006/math" xmlns:v="urn:schemas-microsoft-com:vml" xmlns:wp14="http://schemas.microsoft.com/office/word/2010/wordprocessingDrawing" xmlns:wp="http://schemas.openxmlformats.org/drawingml/2006/wordprocessingDrawing" xmlns:w10="urn:schemas-microsoft-com:office:word" xmlns:w="http://schemas.openxmlformats.org/wordprocessingml/2006/main" xmlns:w14="http://schemas.microsoft.com/office/word/2010/wordml" xmlns:w15="http://schemas.microsoft.com/office/word/2012/wordml" xmlns:wpg="http://schemas.microsoft.com/office/word/2010/wordprocessingGroup" xmlns:wpi="http://schemas.microsoft.com/office/word/2010/wordprocessingInk" xmlns:wne="http://schemas.microsoft.com/office/word/2006/wordml" xmlns:wps="http://schemas.microsoft.com/office/word/2010/wordprocessingShape" mc:Ignorable="w14 w15 wp14">
+<w:numbering xmlns:wpc="http://schemas.microsoft.com/office/word/2010/wordprocessingCanvas" xmlns:cx="http://schemas.microsoft.com/office/drawing/2014/chartex" xmlns:cx1="http://schemas.microsoft.com/office/drawing/2015/9/8/chartex" xmlns:mc="http://schemas.openxmlformats.org/markup-compatibility/2006" xmlns:o="urn:schemas-microsoft-com:office:office" xmlns:r="http://schemas.openxmlformats.org/officeDocument/2006/relationships" xmlns:m="http://schemas.openxmlformats.org/officeDocument/2006/math" xmlns:v="urn:schemas-microsoft-com:vml" xmlns:wp14="http://schemas.microsoft.com/office/word/2010/wordprocessingDrawing" xmlns:wp="http://schemas.openxmlformats.org/drawingml/2006/wordprocessingDrawing" xmlns:w10="urn:schemas-microsoft-com:office:word" xmlns:w="http://schemas.openxmlformats.org/wordprocessingml/2006/main" xmlns:w14="http://schemas.microsoft.com/office/word/2010/wordml" xmlns:w15="http://schemas.microsoft.com/office/word/2012/wordml" xmlns:w16se="http://schemas.microsoft.com/office/word/2015/wordml/symex" xmlns:wpg="http://schemas.microsoft.com/office/word/2010/wordprocessingGroup" xmlns:wpi="http://schemas.microsoft.com/office/word/2010/wordprocessingInk" xmlns:wne="http://schemas.microsoft.com/office/word/2006/wordml" xmlns:wps="http://schemas.microsoft.com/office/word/2010/wordprocessingShape" mc:Ignorable="w14 w15 w16se wp14">
   <w:abstractNum w:abstractNumId="0" w15:restartNumberingAfterBreak="0">
     <w:nsid w:val="58144128"/>
     <w:multiLevelType w:val="hybridMultilevel"/>
@@ -5268,7 +3807,7 @@
 </file>
 
 <file path=word/styles.xml><?xml version="1.0" encoding="utf-8"?>
-<w:styles xmlns:mc="http://schemas.openxmlformats.org/markup-compatibility/2006" xmlns:r="http://schemas.openxmlformats.org/officeDocument/2006/relationships" xmlns:w="http://schemas.openxmlformats.org/wordprocessingml/2006/main" xmlns:w14="http://schemas.microsoft.com/office/word/2010/wordml" xmlns:w15="http://schemas.microsoft.com/office/word/2012/wordml" mc:Ignorable="w14 w15">
+<w:styles xmlns:mc="http://schemas.openxmlformats.org/markup-compatibility/2006" xmlns:r="http://schemas.openxmlformats.org/officeDocument/2006/relationships" xmlns:w="http://schemas.openxmlformats.org/wordprocessingml/2006/main" xmlns:w14="http://schemas.microsoft.com/office/word/2010/wordml" xmlns:w15="http://schemas.microsoft.com/office/word/2012/wordml" xmlns:w16se="http://schemas.microsoft.com/office/word/2015/wordml/symex" mc:Ignorable="w14 w15 w16se">
   <w:docDefaults>
     <w:rPrDefault>
       <w:rPr>
